--- a/Tesis 1.0.docx
+++ b/Tesis 1.0.docx
@@ -348,6 +348,13 @@
       </w:r>
       <w:r>
         <w:rPr>
+          <w:rFonts w:ascii="Arial" w:hAnsi="Arial"/>
+          <w:szCs w:val="24"/>
+        </w:rPr>
+        <w:t xml:space="preserve">Ing. </w:t>
+      </w:r>
+      <w:r>
+        <w:rPr>
           <w:rFonts w:ascii="Arial" w:eastAsia="Calibri" w:hAnsi="Arial"/>
           <w:szCs w:val="22"/>
           <w:lang w:eastAsia="en-US"/>
@@ -389,6 +396,14 @@
           <w:lang w:val="es-ES"/>
         </w:rPr>
         <w:t xml:space="preserve"> </w:t>
+      </w:r>
+      <w:r>
+        <w:rPr>
+          <w:rFonts w:ascii="Arial" w:hAnsi="Arial"/>
+          <w:szCs w:val="24"/>
+          <w:lang w:val="es-ES"/>
+        </w:rPr>
+        <w:t xml:space="preserve">Ing. </w:t>
       </w:r>
       <w:r>
         <w:rPr>
@@ -2070,8 +2085,6 @@
         </w:rPr>
         <w:br w:type="page"/>
       </w:r>
-      <w:bookmarkStart w:id="2" w:name="_GoBack"/>
-      <w:bookmarkEnd w:id="2"/>
     </w:p>
     <w:p>
       <w:pPr>
@@ -3456,133 +3469,451 @@
           <w:numId w:val="3"/>
         </w:numPr>
       </w:pPr>
-      <w:bookmarkStart w:id="3" w:name="__RefHeading___Toc30362_1777028182"/>
-      <w:bookmarkEnd w:id="3"/>
+      <w:bookmarkStart w:id="2" w:name="__RefHeading___Toc30362_1777028182"/>
+      <w:bookmarkEnd w:id="2"/>
       <w:r>
         <w:lastRenderedPageBreak/>
         <w:t>INTRODUCCIÓN</w:t>
       </w:r>
-      <w:bookmarkStart w:id="4" w:name="__RefHeading___Toc30364_1777028182"/>
-      <w:bookmarkEnd w:id="4"/>
-    </w:p>
-    <w:p>
-      <w:pPr>
-        <w:rPr>
-          <w:rStyle w:val="fontstyle01"/>
-          <w:sz w:val="20"/>
-          <w:szCs w:val="20"/>
-        </w:rPr>
-      </w:pPr>
-      <w:r>
-        <w:rPr>
-          <w:rFonts w:ascii="Arial" w:hAnsi="Arial" w:cs="Arial"/>
-        </w:rPr>
-        <w:t>A</w:t>
-      </w:r>
-      <w:r>
-        <w:rPr>
-          <w:rStyle w:val="fontstyle01"/>
-          <w:sz w:val="20"/>
-          <w:szCs w:val="20"/>
-        </w:rPr>
-        <w:t>ctualmente, las innovaciones tecnológicas de los automóviles avanzan</w:t>
-      </w:r>
-      <w:r>
-        <w:rPr>
-          <w:rStyle w:val="fontstyle01"/>
-          <w:sz w:val="20"/>
-          <w:szCs w:val="20"/>
-        </w:rPr>
-        <w:t xml:space="preserve"> </w:t>
-      </w:r>
-      <w:r>
-        <w:rPr>
-          <w:rStyle w:val="fontstyle01"/>
-          <w:sz w:val="20"/>
-          <w:szCs w:val="20"/>
-        </w:rPr>
-        <w:t>aceleradamente, mejorando el rendimiento, comodidad de los mismos, y sobre todo la</w:t>
-      </w:r>
-      <w:r>
-        <w:rPr>
-          <w:rStyle w:val="fontstyle01"/>
-          <w:sz w:val="20"/>
-          <w:szCs w:val="20"/>
-        </w:rPr>
-        <w:t xml:space="preserve"> </w:t>
-      </w:r>
-      <w:r>
-        <w:rPr>
-          <w:rStyle w:val="fontstyle01"/>
-          <w:sz w:val="20"/>
-          <w:szCs w:val="20"/>
-        </w:rPr>
-        <w:t>seguridad de sus usuarios. Entre las innovaciones más destacadas se encuentra la</w:t>
-      </w:r>
-      <w:r>
-        <w:rPr>
-          <w:rStyle w:val="fontstyle01"/>
-          <w:sz w:val="20"/>
-          <w:szCs w:val="20"/>
-        </w:rPr>
-        <w:t xml:space="preserve"> </w:t>
-      </w:r>
-      <w:r>
-        <w:rPr>
-          <w:rStyle w:val="fontstyle01"/>
-          <w:sz w:val="20"/>
-          <w:szCs w:val="20"/>
-        </w:rPr>
-        <w:t>inclusión de los sistemas OBD-ll, que hoy por hoy se encargan de monitorear en tiempo</w:t>
-      </w:r>
-      <w:r>
-        <w:rPr>
-          <w:rFonts w:ascii="Arial" w:hAnsi="Arial" w:cs="Arial"/>
-          <w:color w:val="000000"/>
-        </w:rPr>
-        <w:br/>
-      </w:r>
-      <w:r>
-        <w:rPr>
-          <w:rStyle w:val="fontstyle01"/>
-          <w:sz w:val="20"/>
-          <w:szCs w:val="20"/>
-        </w:rPr>
-        <w:t>real los sensores del motor para verificar el correcto funcionamiento del automóvil.</w:t>
-      </w:r>
-      <w:r>
-        <w:rPr>
-          <w:rStyle w:val="fontstyle01"/>
-          <w:sz w:val="20"/>
-          <w:szCs w:val="20"/>
-        </w:rPr>
-        <w:t xml:space="preserve"> </w:t>
-      </w:r>
+      <w:bookmarkStart w:id="3" w:name="__RefHeading___Toc30364_1777028182"/>
+      <w:bookmarkEnd w:id="3"/>
     </w:p>
     <w:p>
       <w:pPr>
         <w:spacing w:line="360" w:lineRule="auto"/>
         <w:jc w:val="both"/>
         <w:rPr>
-          <w:rStyle w:val="fontstyle01"/>
-          <w:sz w:val="20"/>
+          <w:rFonts w:ascii="Arial" w:hAnsi="Arial" w:cs="Arial"/>
+          <w:color w:val="000000"/>
+          <w:szCs w:val="22"/>
+        </w:rPr>
+      </w:pPr>
+      <w:r>
+        <w:rPr>
+          <w:rFonts w:ascii="Arial" w:hAnsi="Arial" w:cs="Arial"/>
+          <w:color w:val="000000"/>
+          <w:szCs w:val="22"/>
+        </w:rPr>
+        <w:t>En la década de los 80 los vehículos contaban con sistemas de platinos y</w:t>
+      </w:r>
+      <w:r>
+        <w:rPr>
+          <w:rFonts w:ascii="Arial" w:hAnsi="Arial" w:cs="Arial"/>
+          <w:color w:val="000000"/>
+          <w:szCs w:val="22"/>
+        </w:rPr>
+        <w:t xml:space="preserve"> </w:t>
+      </w:r>
+      <w:r>
+        <w:rPr>
+          <w:rFonts w:ascii="Arial" w:hAnsi="Arial" w:cs="Arial"/>
+          <w:color w:val="000000"/>
+          <w:szCs w:val="22"/>
+        </w:rPr>
+        <w:t>carburadores, un sistema muy antiguo y bastante contaminante. Por lo cual</w:t>
+      </w:r>
+      <w:r>
+        <w:rPr>
+          <w:rFonts w:ascii="Arial" w:hAnsi="Arial" w:cs="Arial"/>
+          <w:color w:val="000000"/>
+          <w:szCs w:val="22"/>
+        </w:rPr>
+        <w:t xml:space="preserve"> </w:t>
+      </w:r>
+      <w:r>
+        <w:rPr>
+          <w:rFonts w:ascii="Arial" w:hAnsi="Arial" w:cs="Arial"/>
+          <w:color w:val="000000"/>
+          <w:szCs w:val="22"/>
+        </w:rPr>
+        <w:t>no había un monitoreo constante y completo del vehículo, no se podía saber con</w:t>
+      </w:r>
+      <w:r>
+        <w:rPr>
+          <w:rFonts w:ascii="Arial" w:hAnsi="Arial" w:cs="Arial"/>
+          <w:color w:val="000000"/>
+          <w:szCs w:val="22"/>
+        </w:rPr>
+        <w:t xml:space="preserve"> </w:t>
+      </w:r>
+      <w:r>
+        <w:rPr>
+          <w:rFonts w:ascii="Arial" w:hAnsi="Arial" w:cs="Arial"/>
+          <w:color w:val="000000"/>
+          <w:szCs w:val="22"/>
+        </w:rPr>
+        <w:t>claridad cómo se hallaban o funcionaban cada una de las piezas internas del</w:t>
+      </w:r>
+      <w:r>
+        <w:rPr>
+          <w:rFonts w:ascii="Arial" w:hAnsi="Arial" w:cs="Arial"/>
+          <w:color w:val="000000"/>
+          <w:szCs w:val="22"/>
+        </w:rPr>
+        <w:t xml:space="preserve"> </w:t>
+      </w:r>
+      <w:r>
+        <w:rPr>
+          <w:rFonts w:ascii="Arial" w:hAnsi="Arial" w:cs="Arial"/>
+          <w:color w:val="000000"/>
+          <w:szCs w:val="22"/>
+        </w:rPr>
+        <w:t>automotor siendo este un factor importante.</w:t>
+      </w:r>
+    </w:p>
+    <w:p>
+      <w:pPr>
+        <w:spacing w:line="360" w:lineRule="auto"/>
+        <w:jc w:val="both"/>
+        <w:rPr>
+          <w:rFonts w:ascii="Arial" w:hAnsi="Arial" w:cs="Arial"/>
+          <w:color w:val="000000"/>
+          <w:szCs w:val="22"/>
+        </w:rPr>
+      </w:pPr>
+      <w:r>
+        <w:rPr>
+          <w:rFonts w:ascii="Arial" w:hAnsi="Arial" w:cs="Arial"/>
+          <w:color w:val="000000"/>
+          <w:szCs w:val="22"/>
+        </w:rPr>
+        <w:br/>
+        <w:t>En 1969, Volkswagen diseña el primer sistema de monitoreo on-board.</w:t>
+      </w:r>
+      <w:r>
+        <w:rPr>
+          <w:rFonts w:ascii="Arial" w:hAnsi="Arial" w:cs="Arial"/>
+          <w:color w:val="000000"/>
+          <w:szCs w:val="22"/>
+        </w:rPr>
+        <w:t xml:space="preserve"> </w:t>
+      </w:r>
+      <w:r>
+        <w:rPr>
+          <w:rFonts w:ascii="Arial" w:hAnsi="Arial" w:cs="Arial"/>
+          <w:color w:val="000000"/>
+          <w:szCs w:val="22"/>
+        </w:rPr>
+        <w:t>Pronto, distintos armadores como Datsun, General Motors, entre otros</w:t>
+      </w:r>
+      <w:r>
+        <w:rPr>
+          <w:rFonts w:ascii="Arial" w:hAnsi="Arial" w:cs="Arial"/>
+          <w:color w:val="000000"/>
+          <w:szCs w:val="22"/>
+        </w:rPr>
+        <w:t xml:space="preserve"> </w:t>
+      </w:r>
+      <w:r>
+        <w:rPr>
+          <w:rFonts w:ascii="Arial" w:hAnsi="Arial" w:cs="Arial"/>
+          <w:color w:val="000000"/>
+          <w:szCs w:val="22"/>
+        </w:rPr>
+        <w:t>desarrollaron sus propios sistemas de monitoreo on-board. Fue hasta 1988</w:t>
+      </w:r>
+      <w:r>
+        <w:rPr>
+          <w:rFonts w:ascii="Arial" w:hAnsi="Arial" w:cs="Arial"/>
+          <w:color w:val="000000"/>
+          <w:szCs w:val="22"/>
+        </w:rPr>
+        <w:t xml:space="preserve"> </w:t>
+      </w:r>
+      <w:r>
+        <w:rPr>
+          <w:rFonts w:ascii="Arial" w:hAnsi="Arial" w:cs="Arial"/>
+          <w:color w:val="000000"/>
+          <w:szCs w:val="22"/>
+        </w:rPr>
+        <w:t>cuando la Sociedad de Ingenieros Automotrices (SAE) recomendó crear un</w:t>
+      </w:r>
+      <w:r>
+        <w:rPr>
+          <w:rFonts w:ascii="Arial" w:hAnsi="Arial" w:cs="Arial"/>
+          <w:color w:val="000000"/>
+          <w:szCs w:val="22"/>
+        </w:rPr>
+        <w:t xml:space="preserve"> </w:t>
+      </w:r>
+      <w:r>
+        <w:rPr>
+          <w:rFonts w:ascii="Arial" w:hAnsi="Arial" w:cs="Arial"/>
+          <w:color w:val="000000"/>
+          <w:szCs w:val="22"/>
+        </w:rPr>
+        <w:t>conector estándar para todas las marcas para comunicar a los escáneres</w:t>
+      </w:r>
+      <w:r>
+        <w:rPr>
+          <w:rFonts w:ascii="Arial" w:hAnsi="Arial" w:cs="Arial"/>
+          <w:color w:val="000000"/>
+          <w:szCs w:val="22"/>
+        </w:rPr>
+        <w:t xml:space="preserve"> </w:t>
+      </w:r>
+      <w:r>
+        <w:rPr>
+          <w:rFonts w:ascii="Arial" w:hAnsi="Arial" w:cs="Arial"/>
+          <w:color w:val="000000"/>
+          <w:szCs w:val="22"/>
+        </w:rPr>
+        <w:t>automotrices con los microcontroladores del auto y así obtener la información del</w:t>
+      </w:r>
+      <w:r>
+        <w:rPr>
+          <w:rFonts w:ascii="Arial" w:hAnsi="Arial" w:cs="Arial"/>
+          <w:color w:val="000000"/>
+          <w:szCs w:val="22"/>
+        </w:rPr>
+        <w:t xml:space="preserve"> </w:t>
+      </w:r>
+      <w:r>
+        <w:rPr>
+          <w:rFonts w:ascii="Arial" w:hAnsi="Arial" w:cs="Arial"/>
+          <w:color w:val="000000"/>
+          <w:szCs w:val="22"/>
+        </w:rPr>
+        <w:t>sistema on-board. Así es como nace el estándar OBD (On-board Diagnostics).</w:t>
+      </w:r>
+      <w:r>
+        <w:rPr>
+          <w:rFonts w:ascii="Arial" w:hAnsi="Arial" w:cs="Arial"/>
+          <w:color w:val="000000"/>
+          <w:szCs w:val="22"/>
+        </w:rPr>
+        <w:t xml:space="preserve"> </w:t>
+      </w:r>
+      <w:r>
+        <w:rPr>
+          <w:rFonts w:ascii="Arial" w:hAnsi="Arial" w:cs="Arial"/>
+          <w:color w:val="000000"/>
+          <w:szCs w:val="22"/>
+        </w:rPr>
+        <w:t>Sin embargo, aunque el conector fue estandarizado, los protocolos de</w:t>
+      </w:r>
+      <w:r>
+        <w:rPr>
+          <w:rFonts w:ascii="Arial" w:hAnsi="Arial" w:cs="Arial"/>
+          <w:color w:val="000000"/>
+          <w:szCs w:val="22"/>
+        </w:rPr>
+        <w:t xml:space="preserve"> </w:t>
+      </w:r>
+      <w:r>
+        <w:rPr>
+          <w:rFonts w:ascii="Arial" w:hAnsi="Arial" w:cs="Arial"/>
+          <w:color w:val="000000"/>
+          <w:szCs w:val="22"/>
+        </w:rPr>
+        <w:t>comunicación y los códigos generados siguieron siendo exclusivos de cada</w:t>
+      </w:r>
+      <w:r>
+        <w:rPr>
+          <w:rFonts w:ascii="Arial" w:hAnsi="Arial" w:cs="Arial"/>
+          <w:color w:val="000000"/>
+          <w:szCs w:val="22"/>
+        </w:rPr>
+        <w:t xml:space="preserve"> marca.</w:t>
+      </w:r>
+      <w:r>
+        <w:rPr>
+          <w:rFonts w:ascii="Arial" w:hAnsi="Arial" w:cs="Arial"/>
+          <w:color w:val="000000"/>
+          <w:szCs w:val="22"/>
+        </w:rPr>
+        <w:fldChar w:fldCharType="begin"/>
+      </w:r>
+      <w:r>
+        <w:rPr>
+          <w:rFonts w:ascii="Arial" w:hAnsi="Arial" w:cs="Arial"/>
+          <w:color w:val="000000"/>
+          <w:szCs w:val="22"/>
+        </w:rPr>
+        <w:instrText xml:space="preserve"> ADDIN ZOTERO_ITEM CSL_CITATION {"citationID":"Esjz8u7h","properties":{"formattedCitation":"(Ramos Coria, 2014)","plainCitation":"(Ramos Coria, 2014)","noteIndex":0},"citationItems":[{"id":148,"uris":["http://zotero.org/groups/4650469/items/YYV9SGJT"],"uri":["http://zotero.org/groups/4650469/items/YYV9SGJT"],"itemData":{"id":148,"type":"article-journal","abstract":"Diseño y creación de modelo funcional de un sistema de monitoreo de fallas detectables por OBD-II y transmisión de información decodificada mediante redes GSM.","language":"es","note":"Accepted: 2014-04-29T16:17:46Z","source":"www.ptolomeo.unam.mx:8080","title":"Diseño de un Sistema de Monitoreo OBD-II con comunicación GSM","URL":"http://www.ptolomeo.unam.mx:8080/xmlui/handle/132.248.52.100/3407","author":[{"family":"Ramos Coria","given":"Daniel Andrés"}],"accessed":{"date-parts":[["2022",4,2]]},"issued":{"date-parts":[["2014",4,29]]}}}],"schema":"https://github.com/citation-style-language/schema/raw/master/csl-citation.json"} </w:instrText>
+      </w:r>
+      <w:r>
+        <w:rPr>
+          <w:rFonts w:ascii="Arial" w:hAnsi="Arial" w:cs="Arial"/>
+          <w:color w:val="000000"/>
+          <w:szCs w:val="22"/>
+        </w:rPr>
+        <w:fldChar w:fldCharType="separate"/>
+      </w:r>
+      <w:r>
+        <w:rPr>
+          <w:rFonts w:ascii="Arial" w:hAnsi="Arial" w:cs="Arial"/>
+        </w:rPr>
+        <w:t>(Ramos Coria, 2014)</w:t>
+      </w:r>
+      <w:r>
+        <w:rPr>
+          <w:rFonts w:ascii="Arial" w:hAnsi="Arial" w:cs="Arial"/>
+          <w:color w:val="000000"/>
+          <w:szCs w:val="22"/>
+        </w:rPr>
+        <w:fldChar w:fldCharType="end"/>
+      </w:r>
+    </w:p>
+    <w:p>
+      <w:pPr>
+        <w:spacing w:line="360" w:lineRule="auto"/>
+        <w:jc w:val="both"/>
+        <w:rPr>
+          <w:rFonts w:ascii="Arial" w:hAnsi="Arial" w:cs="Arial"/>
+          <w:color w:val="000000"/>
+          <w:szCs w:val="22"/>
+        </w:rPr>
+      </w:pPr>
+    </w:p>
+    <w:p>
+      <w:pPr>
+        <w:spacing w:line="360" w:lineRule="auto"/>
+        <w:jc w:val="both"/>
+        <w:rPr>
+          <w:rFonts w:ascii="Arial" w:hAnsi="Arial" w:cs="Arial"/>
+          <w:color w:val="000000"/>
+          <w:szCs w:val="22"/>
+        </w:rPr>
+      </w:pPr>
+      <w:r>
+        <w:rPr>
+          <w:rFonts w:ascii="Arial" w:hAnsi="Arial" w:cs="Arial"/>
+          <w:color w:val="000000"/>
+          <w:szCs w:val="22"/>
+        </w:rPr>
+        <w:t>Fue hasta 1996 cuando apareció el sucesor del OBD, el OBD-2, que además de mantener un conector estándar, estandarizó los protocolos de comunicación y los códigos, obligando a todos los diseñadores de los sistemas</w:t>
+      </w:r>
+      <w:r>
+        <w:rPr>
+          <w:rFonts w:ascii="Arial" w:hAnsi="Arial" w:cs="Arial"/>
+          <w:color w:val="000000"/>
+          <w:szCs w:val="22"/>
+        </w:rPr>
+        <w:t xml:space="preserve"> </w:t>
+      </w:r>
+      <w:r>
+        <w:rPr>
+          <w:rFonts w:ascii="Arial" w:hAnsi="Arial" w:cs="Arial"/>
+          <w:color w:val="000000"/>
+          <w:szCs w:val="22"/>
+        </w:rPr>
+        <w:t>de diagnóstico on-board a utilizar los mismos códigos alfanuméricos para diagnosticar los mismos problemas. Existe sólo una letra dentro del código de OBD-2 que puede ser utilizada libremente por las diferentes marcas para</w:t>
+      </w:r>
+      <w:r>
+        <w:rPr>
+          <w:rFonts w:ascii="Arial" w:hAnsi="Arial" w:cs="Arial"/>
+          <w:color w:val="000000"/>
+          <w:szCs w:val="22"/>
+        </w:rPr>
+        <w:t xml:space="preserve"> </w:t>
+      </w:r>
+      <w:r>
+        <w:rPr>
+          <w:rFonts w:ascii="Arial" w:hAnsi="Arial" w:cs="Arial"/>
+          <w:color w:val="000000"/>
+          <w:szCs w:val="22"/>
+        </w:rPr>
+        <w:t xml:space="preserve">diagnosticar problemas específicos de cada marca o modelo. Problemas de inyección, del sistema de dirección, del sistema eléctrico, etc. son diagnosticados de la misma forma para todas las marcas y generan un código idéntico que puede ser leído por un escáner </w:t>
+      </w:r>
+      <w:r>
+        <w:rPr>
+          <w:rFonts w:ascii="Arial" w:hAnsi="Arial" w:cs="Arial"/>
+          <w:color w:val="000000"/>
+          <w:szCs w:val="22"/>
+        </w:rPr>
+        <w:t>automotriz de cualquier marca.</w:t>
+      </w:r>
+      <w:r>
+        <w:rPr>
+          <w:rFonts w:ascii="Arial" w:hAnsi="Arial" w:cs="Arial"/>
+          <w:color w:val="000000"/>
+          <w:szCs w:val="22"/>
+        </w:rPr>
+        <w:fldChar w:fldCharType="begin"/>
+      </w:r>
+      <w:r>
+        <w:rPr>
+          <w:rFonts w:ascii="Arial" w:hAnsi="Arial" w:cs="Arial"/>
+          <w:color w:val="000000"/>
+          <w:szCs w:val="22"/>
+        </w:rPr>
+        <w:instrText xml:space="preserve"> ADDIN ZOTERO_ITEM CSL_CITATION {"citationID":"8Bb6nE1U","properties":{"formattedCitation":"(Ramos Coria, 2014)","plainCitation":"(Ramos Coria, 2014)","noteIndex":0},"citationItems":[{"id":148,"uris":["http://zotero.org/groups/4650469/items/YYV9SGJT"],"uri":["http://zotero.org/groups/4650469/items/YYV9SGJT"],"itemData":{"id":148,"type":"article-journal","abstract":"Diseño y creación de modelo funcional de un sistema de monitoreo de fallas detectables por OBD-II y transmisión de información decodificada mediante redes GSM.","language":"es","note":"Accepted: 2014-04-29T16:17:46Z","source":"www.ptolomeo.unam.mx:8080","title":"Diseño de un Sistema de Monitoreo OBD-II con comunicación GSM","URL":"http://www.ptolomeo.unam.mx:8080/xmlui/handle/132.248.52.100/3407","author":[{"family":"Ramos Coria","given":"Daniel Andrés"}],"accessed":{"date-parts":[["2022",4,2]]},"issued":{"date-parts":[["2014",4,29]]}}}],"schema":"https://github.com/citation-style-language/schema/raw/master/csl-citation.json"} </w:instrText>
+      </w:r>
+      <w:r>
+        <w:rPr>
+          <w:rFonts w:ascii="Arial" w:hAnsi="Arial" w:cs="Arial"/>
+          <w:color w:val="000000"/>
+          <w:szCs w:val="22"/>
+        </w:rPr>
+        <w:fldChar w:fldCharType="separate"/>
+      </w:r>
+      <w:r>
+        <w:rPr>
+          <w:rFonts w:ascii="Arial" w:hAnsi="Arial" w:cs="Arial"/>
+        </w:rPr>
+        <w:t>(Ramos Coria, 2014)</w:t>
+      </w:r>
+      <w:r>
+        <w:rPr>
+          <w:rFonts w:ascii="Arial" w:hAnsi="Arial" w:cs="Arial"/>
+          <w:color w:val="000000"/>
+          <w:szCs w:val="22"/>
+        </w:rPr>
+        <w:fldChar w:fldCharType="end"/>
+      </w:r>
+    </w:p>
+    <w:p>
+      <w:pPr>
+        <w:spacing w:line="360" w:lineRule="auto"/>
+        <w:jc w:val="both"/>
+        <w:rPr>
+          <w:rStyle w:val="fontstyle01"/>
+          <w:sz w:val="18"/>
           <w:szCs w:val="20"/>
         </w:rPr>
       </w:pPr>
-      <w:r>
+    </w:p>
+    <w:p>
+      <w:pPr>
+        <w:spacing w:line="360" w:lineRule="auto"/>
+        <w:jc w:val="both"/>
         <w:rPr>
           <w:rStyle w:val="fontstyle01"/>
           <w:sz w:val="20"/>
           <w:szCs w:val="20"/>
         </w:rPr>
-        <w:t>EI OBD II por sus siglas en ingles de "On-Board Diagnostics Il Generation", es una</w:t>
-      </w:r>
+      </w:pPr>
       <w:r>
         <w:rPr>
           <w:rStyle w:val="fontstyle01"/>
           <w:sz w:val="20"/>
           <w:szCs w:val="20"/>
         </w:rPr>
+        <w:t>EI O</w:t>
+      </w:r>
+      <w:r>
+        <w:rPr>
+          <w:rStyle w:val="fontstyle01"/>
+          <w:sz w:val="20"/>
+          <w:szCs w:val="20"/>
+        </w:rPr>
+        <w:t>BD-2</w:t>
+      </w:r>
+      <w:r>
+        <w:rPr>
+          <w:rStyle w:val="fontstyle01"/>
+          <w:sz w:val="20"/>
+          <w:szCs w:val="20"/>
+        </w:rPr>
+        <w:t xml:space="preserve"> por sus siglas en ingles de "On-Board Diagnostics Il Generation", es una</w:t>
+      </w:r>
+      <w:r>
+        <w:rPr>
+          <w:rStyle w:val="fontstyle01"/>
+          <w:sz w:val="20"/>
+          <w:szCs w:val="20"/>
+        </w:rPr>
         <w:t xml:space="preserve"> </w:t>
       </w:r>
       <w:r>
@@ -3768,16 +4099,993 @@
         </w:rPr>
         <w:t>para el usuario (conductor).</w:t>
       </w:r>
-    </w:p>
-    <w:p>
-      <w:pPr>
-        <w:spacing w:after="160"/>
-        <w:rPr>
-          <w:rFonts w:ascii="Arial" w:hAnsi="Arial"/>
+      <w:r>
+        <w:rPr>
+          <w:rStyle w:val="fontstyle01"/>
+          <w:sz w:val="20"/>
+          <w:szCs w:val="20"/>
+        </w:rPr>
+        <w:fldChar w:fldCharType="begin"/>
+      </w:r>
+      <w:r>
+        <w:rPr>
+          <w:rStyle w:val="fontstyle01"/>
+          <w:sz w:val="20"/>
+          <w:szCs w:val="20"/>
+        </w:rPr>
+        <w:instrText xml:space="preserve"> ADDIN ZOTERO_ITEM CSL_CITATION {"citationID":"TvDkeeP6","properties":{"formattedCitation":"(Contrera Ram\\uc0\\u237{}rez, 2020, p. ii)","plainCitation":"(Contrera Ramírez, 2020, p. ii)","noteIndex":0},"citationItems":[{"id":157,"uris":["http://zotero.org/groups/4650469/items/4SYC6WXP"],"uri":["http://zotero.org/groups/4650469/items/4SYC6WXP"],"itemData":{"id":157,"type":"thesis","abstract":"Actualmente, las innovaciones tecnológicas de los automóviles avanzan\naceleradamente, mejorando el rendimiento, comodidad de los mismos, y sobre todo la\nseguridad de sus usuarios. Entre las innovaciones más destacadas se encuentra la\ninclusión de los sistemas OBD-ll, que hoy por hoy se encargan de monitorear en tiempo\nreal los sensores del motor para verificar el correcto funcionamiento del automóvil.\nEI OBD II por sus siglas en ingles de \"On-Board Diagnostics Il Generation\", es una\nnormativa que fue diseñada y creada para la disminución de los niveles de\ncontaminación emitidas por los vehículos. Esta norma fue creada e implementada por\nlos Estados Unidos de América en 1996, con ayuda de esta normativa y a través de\nun conector normalizado se pueden detectar gran cantidad de fallas e irregularidades\nen los sensores del motor, intercambiando información con la ECU (Electronic Control\nUnit). Los precios de dichos dispositivos oscilan entre los 1,000 y los 50,000 pesos que\nabarcan los escáneres automotrices básicos hasta los sistemas de diagnóstico\nprofesionales, a excepción de otros que por su uso industrial su precio es más elevado\ny muy variado dependiendo la marca. Sin embargo, a lo largo de los años se han\ndesarrollado diferentes dispositivos que son capaces de leer y enviar los códigos de\nerror a través de la tecnología Bluetooth, ofreciendo así una manera más económica\npara el usuario(conductor).\nEn el presente proyecto se definen los usos y aplicaciones del puerto OBD2 y muestra\nel desarrollo y diseño de una aplicación móvil, dicha aplicación está desarrollada en el\nlenguaje de programación java (Android Studio) la cual tiene como propósito realizar\ndiagnósticos al motor de un automóvil, ofreciendo una interfaz amigable y fácil de\nutilizar al usuario final (conductor).\nLa aplicación móvil es compatible con la mayoría de dispositivos(Android) existentes\nen el mercado y permite visualizar los resultados del diagnóstico de manera más\nlegible para el usuario(conductor).","event-place":"Tecnologo Nacional de Mexico","genre":"Tesis","language":"Español","number-of-pages":"65","publisher":"Instituto Tecnológico de Huejutla","publisher-place":"Tecnologo Nacional de Mexico","title":"Usos del Puerto OBD2 para diagnóstico del motor de un vehículo desde un dispositivo móvil","URL":"https://rinacional.tecnm.mx/bitstream/TecNM/1127/1/JOSE%20ANTONIO%20CONTRERAS%20RAMIREZ.pdf","author":[{"family":"Contrera Ramírez","given":"José Antonio"}],"issued":{"date-parts":[["2020",1]]}},"locator":"ii","label":"page"}],"schema":"https://github.com/citation-style-language/schema/raw/master/csl-citation.json"} </w:instrText>
+      </w:r>
+      <w:r>
+        <w:rPr>
+          <w:rStyle w:val="fontstyle01"/>
+          <w:sz w:val="20"/>
+          <w:szCs w:val="20"/>
+        </w:rPr>
+        <w:fldChar w:fldCharType="separate"/>
+      </w:r>
+      <w:r>
+        <w:rPr>
+          <w:rFonts w:ascii="Arial" w:hAnsi="Arial" w:cs="Arial"/>
+          <w:szCs w:val="24"/>
+        </w:rPr>
+        <w:t>(Contrera Ramírez, 2020, p. ii)</w:t>
+      </w:r>
+      <w:r>
+        <w:rPr>
+          <w:rStyle w:val="fontstyle01"/>
+          <w:sz w:val="20"/>
+          <w:szCs w:val="20"/>
+        </w:rPr>
+        <w:fldChar w:fldCharType="end"/>
+      </w:r>
+    </w:p>
+    <w:p>
+      <w:pPr>
+        <w:spacing w:line="360" w:lineRule="auto"/>
+        <w:jc w:val="both"/>
+        <w:rPr>
+          <w:rStyle w:val="fontstyle01"/>
+          <w:sz w:val="20"/>
+          <w:szCs w:val="20"/>
+        </w:rPr>
+      </w:pPr>
+    </w:p>
+    <w:p>
+      <w:pPr>
+        <w:spacing w:line="360" w:lineRule="auto"/>
+        <w:jc w:val="both"/>
+        <w:rPr>
+          <w:rStyle w:val="fontstyle01"/>
+          <w:sz w:val="20"/>
+          <w:szCs w:val="20"/>
+        </w:rPr>
+      </w:pPr>
+      <w:r>
+        <w:rPr>
+          <w:rFonts w:ascii="Arial" w:hAnsi="Arial" w:cs="Arial"/>
+        </w:rPr>
+        <w:lastRenderedPageBreak/>
+        <w:t>A</w:t>
+      </w:r>
+      <w:r>
+        <w:rPr>
+          <w:rStyle w:val="fontstyle01"/>
+          <w:sz w:val="20"/>
+          <w:szCs w:val="20"/>
+        </w:rPr>
+        <w:t>ctualmente, las innovaciones tecnológicas de los automóviles avanzan</w:t>
+      </w:r>
+      <w:r>
+        <w:rPr>
+          <w:rStyle w:val="fontstyle01"/>
+          <w:sz w:val="20"/>
+          <w:szCs w:val="20"/>
+        </w:rPr>
+        <w:t xml:space="preserve"> </w:t>
+      </w:r>
+      <w:r>
+        <w:rPr>
+          <w:rStyle w:val="fontstyle01"/>
+          <w:sz w:val="20"/>
+          <w:szCs w:val="20"/>
+        </w:rPr>
+        <w:t>aceleradamente, mejorando el rendimiento, comodidad de los mismos, y sobre todo la</w:t>
+      </w:r>
+      <w:r>
+        <w:rPr>
+          <w:rStyle w:val="fontstyle01"/>
+          <w:sz w:val="20"/>
+          <w:szCs w:val="20"/>
+        </w:rPr>
+        <w:t xml:space="preserve"> </w:t>
+      </w:r>
+      <w:r>
+        <w:rPr>
+          <w:rStyle w:val="fontstyle01"/>
+          <w:sz w:val="20"/>
+          <w:szCs w:val="20"/>
+        </w:rPr>
+        <w:t>seguridad de sus usuarios. Entre las innovaciones más destacadas se encuentra la</w:t>
+      </w:r>
+      <w:r>
+        <w:rPr>
+          <w:rStyle w:val="fontstyle01"/>
+          <w:sz w:val="20"/>
+          <w:szCs w:val="20"/>
+        </w:rPr>
+        <w:t xml:space="preserve"> </w:t>
+      </w:r>
+      <w:r>
+        <w:rPr>
+          <w:rStyle w:val="fontstyle01"/>
+          <w:sz w:val="20"/>
+          <w:szCs w:val="20"/>
+        </w:rPr>
+        <w:t>inclusión de los sistemas OBD-2</w:t>
+      </w:r>
+      <w:r>
+        <w:rPr>
+          <w:rStyle w:val="fontstyle01"/>
+          <w:sz w:val="20"/>
+          <w:szCs w:val="20"/>
+        </w:rPr>
+        <w:t>, que hoy por hoy se encargan de monitorear en tiempo</w:t>
+      </w:r>
+      <w:r>
+        <w:rPr>
+          <w:rFonts w:ascii="Arial" w:hAnsi="Arial" w:cs="Arial"/>
+          <w:color w:val="000000"/>
+        </w:rPr>
+        <w:br/>
+      </w:r>
+      <w:r>
+        <w:rPr>
+          <w:rStyle w:val="fontstyle01"/>
+          <w:sz w:val="20"/>
+          <w:szCs w:val="20"/>
+        </w:rPr>
+        <w:t>real los sensores del motor para verificar el correcto funcionamiento del automóvil.</w:t>
+      </w:r>
+      <w:r>
+        <w:rPr>
+          <w:rStyle w:val="fontstyle01"/>
+          <w:sz w:val="20"/>
+          <w:szCs w:val="20"/>
+        </w:rPr>
+        <w:t xml:space="preserve"> </w:t>
+      </w:r>
+    </w:p>
+    <w:p>
+      <w:pPr>
+        <w:spacing w:line="360" w:lineRule="auto"/>
+        <w:jc w:val="both"/>
+        <w:rPr>
+          <w:rStyle w:val="fontstyle01"/>
+          <w:sz w:val="20"/>
+          <w:szCs w:val="20"/>
+        </w:rPr>
+      </w:pPr>
+    </w:p>
+    <w:p>
+      <w:pPr>
+        <w:spacing w:before="120" w:after="120" w:line="360" w:lineRule="auto"/>
+        <w:jc w:val="both"/>
+        <w:rPr>
+          <w:rFonts w:ascii="Arial" w:hAnsi="Arial" w:cs="Arial"/>
+          <w:color w:val="000000"/>
+        </w:rPr>
+      </w:pPr>
+      <w:r>
+        <w:rPr>
+          <w:rStyle w:val="Fuentedeprrafopredeter2"/>
+          <w:b/>
+        </w:rPr>
+        <w:t>Situación Problemática:</w:t>
+      </w:r>
+    </w:p>
+    <w:p>
+      <w:pPr>
+        <w:spacing w:before="120" w:after="120" w:line="360" w:lineRule="auto"/>
+        <w:jc w:val="both"/>
+      </w:pPr>
+    </w:p>
+    <w:p>
+      <w:pPr>
+        <w:spacing w:before="120" w:after="120" w:line="360" w:lineRule="auto"/>
+        <w:jc w:val="both"/>
+        <w:rPr>
+          <w:rFonts w:ascii="Arial" w:hAnsi="Arial" w:cs="Arial"/>
+        </w:rPr>
+      </w:pPr>
+      <w:r>
+        <w:rPr>
+          <w:rFonts w:ascii="Arial" w:hAnsi="Arial" w:cs="Arial"/>
+          <w:highlight w:val="yellow"/>
+        </w:rPr>
+        <w:t xml:space="preserve">A partir de la situación problemática descrita anteriormente se plantea como </w:t>
+      </w:r>
+      <w:r>
+        <w:rPr>
+          <w:rFonts w:ascii="Arial" w:hAnsi="Arial" w:cs="Arial"/>
+          <w:b/>
+          <w:highlight w:val="yellow"/>
+        </w:rPr>
+        <w:t xml:space="preserve">problema a resolver </w:t>
+      </w:r>
+      <w:r>
+        <w:rPr>
+          <w:rFonts w:ascii="Arial" w:hAnsi="Arial" w:cs="Arial"/>
+          <w:color w:val="000000"/>
+          <w:highlight w:val="yellow"/>
+        </w:rPr>
+        <w:t>¿cómo establecer un mecanismo que permita…..?</w:t>
+      </w:r>
+      <w:r>
+        <w:rPr>
+          <w:rFonts w:ascii="Arial" w:hAnsi="Arial" w:cs="Arial"/>
+        </w:rPr>
+        <w:t xml:space="preserve"> </w:t>
+      </w:r>
+    </w:p>
+    <w:p>
+      <w:pPr>
+        <w:spacing w:before="120" w:after="120" w:line="360" w:lineRule="auto"/>
+        <w:jc w:val="both"/>
+        <w:rPr>
+          <w:rFonts w:ascii="Arial" w:hAnsi="Arial" w:cs="Arial"/>
+        </w:rPr>
+      </w:pPr>
+    </w:p>
+    <w:p>
+      <w:pPr>
+        <w:spacing w:before="120" w:after="120" w:line="360" w:lineRule="auto"/>
+        <w:jc w:val="both"/>
+        <w:rPr>
+          <w:rStyle w:val="fontstyle01"/>
+          <w:sz w:val="20"/>
+        </w:rPr>
+      </w:pPr>
+      <w:r>
+        <w:rPr>
+          <w:rStyle w:val="fontstyle01"/>
+          <w:sz w:val="20"/>
+        </w:rPr>
+        <w:t xml:space="preserve">La presente investigación tiene como </w:t>
+      </w:r>
+      <w:r>
+        <w:rPr>
+          <w:rStyle w:val="fontstyle21"/>
+          <w:sz w:val="20"/>
+        </w:rPr>
+        <w:t xml:space="preserve">objetivo general </w:t>
+      </w:r>
+      <w:r>
+        <w:rPr>
+          <w:rStyle w:val="fontstyle21"/>
+          <w:b w:val="0"/>
+          <w:sz w:val="20"/>
+        </w:rPr>
+        <w:t>dar</w:t>
+      </w:r>
+      <w:r>
+        <w:rPr>
+          <w:rStyle w:val="fontstyle01"/>
+          <w:sz w:val="20"/>
+        </w:rPr>
+        <w:t xml:space="preserve"> conocer los diversos usos </w:t>
+      </w:r>
+      <w:r>
+        <w:rPr>
+          <w:rStyle w:val="fontstyle01"/>
+          <w:sz w:val="20"/>
+        </w:rPr>
+        <w:t>y aplicaciones del puerto OBD-2</w:t>
+      </w:r>
+      <w:r>
+        <w:rPr>
+          <w:rStyle w:val="fontstyle01"/>
+          <w:sz w:val="20"/>
+        </w:rPr>
+        <w:t xml:space="preserve"> así mismo como</w:t>
+      </w:r>
+      <w:r>
+        <w:rPr>
+          <w:rStyle w:val="fontstyle01"/>
+          <w:sz w:val="20"/>
+        </w:rPr>
+        <w:t xml:space="preserve"> </w:t>
+      </w:r>
+      <w:r>
+        <w:rPr>
+          <w:rStyle w:val="fontstyle01"/>
+          <w:sz w:val="20"/>
+        </w:rPr>
+        <w:t xml:space="preserve">se conforma y de qué manera se puede obtener la información de los sensores de un automóvil. Posteriormente desarrollará y diseñará una aplicación </w:t>
+      </w:r>
+      <w:r>
+        <w:rPr>
+          <w:rStyle w:val="fontstyle01"/>
+          <w:sz w:val="20"/>
+        </w:rPr>
+        <w:t xml:space="preserve">de escritorio </w:t>
+      </w:r>
+      <w:r>
+        <w:rPr>
+          <w:rStyle w:val="fontstyle01"/>
+          <w:sz w:val="20"/>
+        </w:rPr>
+        <w:t>pensada especialmente en los usuarios (conductores), la cual se conectará a través</w:t>
+      </w:r>
+      <w:r>
+        <w:rPr>
+          <w:rStyle w:val="fontstyle01"/>
+          <w:sz w:val="20"/>
+        </w:rPr>
+        <w:t xml:space="preserve"> </w:t>
+      </w:r>
+      <w:r>
+        <w:rPr>
+          <w:rStyle w:val="fontstyle01"/>
+          <w:sz w:val="20"/>
+        </w:rPr>
+        <w:t xml:space="preserve">de tecnología </w:t>
+      </w:r>
+      <w:r>
+        <w:rPr>
+          <w:rStyle w:val="fontstyle01"/>
+          <w:sz w:val="20"/>
+        </w:rPr>
+        <w:t xml:space="preserve">de una placa Arduino y un sistema ODB-2 </w:t>
+      </w:r>
+      <w:r>
+        <w:rPr>
+          <w:rStyle w:val="fontstyle01"/>
+          <w:sz w:val="20"/>
+        </w:rPr>
+        <w:t>que se encarga de leer los códigos de</w:t>
+      </w:r>
+      <w:r>
+        <w:rPr>
+          <w:rStyle w:val="fontstyle01"/>
+          <w:sz w:val="20"/>
+        </w:rPr>
+        <w:t xml:space="preserve"> </w:t>
+      </w:r>
+      <w:r>
+        <w:rPr>
+          <w:rStyle w:val="fontstyle01"/>
+          <w:sz w:val="20"/>
+        </w:rPr>
+        <w:t>error que pueden presentarse en los sensores de un vehículo. Todo esto</w:t>
+      </w:r>
+      <w:r>
+        <w:rPr>
+          <w:rStyle w:val="fontstyle01"/>
+          <w:sz w:val="20"/>
+        </w:rPr>
+        <w:t xml:space="preserve"> </w:t>
+      </w:r>
+      <w:r>
+        <w:rPr>
+          <w:rStyle w:val="fontstyle01"/>
+          <w:sz w:val="20"/>
+        </w:rPr>
+        <w:t>buscando crear una interfaz agradable para el usuario y de fácil manejo.</w:t>
+      </w:r>
+    </w:p>
+    <w:p>
+      <w:pPr>
+        <w:spacing w:before="120" w:after="120" w:line="360" w:lineRule="auto"/>
+        <w:jc w:val="both"/>
+        <w:rPr>
+          <w:rStyle w:val="fontstyle01"/>
+          <w:sz w:val="20"/>
+        </w:rPr>
+      </w:pPr>
+      <w:r>
+        <w:rPr>
+          <w:rStyle w:val="fontstyle01"/>
+          <w:sz w:val="20"/>
+        </w:rPr>
+        <w:t xml:space="preserve">Los </w:t>
+      </w:r>
+      <w:r>
+        <w:rPr>
+          <w:rStyle w:val="fontstyle21"/>
+          <w:sz w:val="20"/>
+        </w:rPr>
+        <w:t xml:space="preserve">métodos teóricos </w:t>
+      </w:r>
+      <w:r>
+        <w:rPr>
+          <w:rStyle w:val="fontstyle01"/>
+          <w:sz w:val="20"/>
+        </w:rPr>
+        <w:t>utilizados son:</w:t>
+      </w:r>
+      <w:r>
+        <w:rPr>
+          <w:rFonts w:ascii="Arial" w:hAnsi="Arial" w:cs="Arial"/>
+          <w:color w:val="000000"/>
+          <w:sz w:val="16"/>
+        </w:rPr>
+        <w:br/>
+      </w:r>
+      <w:r>
+        <w:rPr>
+          <w:rStyle w:val="fontstyle21"/>
+          <w:sz w:val="20"/>
+        </w:rPr>
+        <w:t>Análisis-Sintético</w:t>
+      </w:r>
+      <w:r>
+        <w:rPr>
+          <w:rStyle w:val="fontstyle01"/>
+          <w:sz w:val="20"/>
+        </w:rPr>
+        <w:t>: Este método facilita la comprensión del problema planteado, a través del</w:t>
+      </w:r>
+      <w:r>
+        <w:rPr>
+          <w:rStyle w:val="fontstyle01"/>
+          <w:sz w:val="20"/>
+        </w:rPr>
+        <w:t xml:space="preserve"> </w:t>
+      </w:r>
+      <w:r>
+        <w:rPr>
+          <w:rStyle w:val="fontstyle01"/>
+          <w:sz w:val="20"/>
+        </w:rPr>
+        <w:t>análisis se hace una descomposición del problema en partes, permitiendo una mayor</w:t>
+      </w:r>
+      <w:r>
+        <w:rPr>
+          <w:rStyle w:val="fontstyle01"/>
+          <w:sz w:val="20"/>
+        </w:rPr>
+        <w:t xml:space="preserve"> </w:t>
+      </w:r>
+      <w:r>
+        <w:rPr>
+          <w:rStyle w:val="fontstyle01"/>
+          <w:sz w:val="20"/>
+        </w:rPr>
+        <w:t>comprensión. Posteriormente las partes son unidas a través de la síntesis logrando describir</w:t>
+      </w:r>
+      <w:r>
+        <w:rPr>
+          <w:rStyle w:val="fontstyle01"/>
+          <w:sz w:val="20"/>
+        </w:rPr>
+        <w:t xml:space="preserve"> </w:t>
+      </w:r>
+      <w:r>
+        <w:rPr>
+          <w:rStyle w:val="fontstyle01"/>
+          <w:sz w:val="20"/>
+        </w:rPr>
+        <w:t>relaciones entre ellas y características.</w:t>
+      </w:r>
+      <w:r>
+        <w:rPr>
+          <w:rFonts w:ascii="Arial" w:hAnsi="Arial" w:cs="Arial"/>
+          <w:color w:val="000000"/>
+          <w:sz w:val="16"/>
+        </w:rPr>
+        <w:br/>
+      </w:r>
+      <w:r>
+        <w:rPr>
+          <w:rStyle w:val="fontstyle21"/>
+          <w:sz w:val="20"/>
+        </w:rPr>
+        <w:t>Histórico-Lógico</w:t>
+      </w:r>
+      <w:r>
+        <w:rPr>
+          <w:rStyle w:val="fontstyle01"/>
+          <w:sz w:val="20"/>
+        </w:rPr>
+        <w:t>: Permite realizar un estudio exhaustivo de los antecedentes históricos de</w:t>
+      </w:r>
+      <w:r>
+        <w:rPr>
+          <w:rStyle w:val="fontstyle01"/>
+          <w:sz w:val="20"/>
+        </w:rPr>
+        <w:t xml:space="preserve"> los sistemas de gestión de variables mediante sistema ODB-2 </w:t>
+      </w:r>
+      <w:r>
+        <w:rPr>
+          <w:rStyle w:val="fontstyle01"/>
+          <w:sz w:val="20"/>
+        </w:rPr>
+        <w:t>teniendo en cuenta su evolución hasta la actualidad. Esto proporciona que se</w:t>
+      </w:r>
+      <w:r>
+        <w:rPr>
+          <w:rStyle w:val="fontstyle01"/>
+          <w:sz w:val="20"/>
+        </w:rPr>
+        <w:t xml:space="preserve"> </w:t>
+      </w:r>
+      <w:r>
+        <w:rPr>
+          <w:rStyle w:val="fontstyle01"/>
+          <w:sz w:val="20"/>
+        </w:rPr>
+        <w:t>realice una investigación a</w:t>
+      </w:r>
+      <w:r>
+        <w:rPr>
+          <w:rStyle w:val="fontstyle01"/>
+          <w:sz w:val="20"/>
+        </w:rPr>
+        <w:t xml:space="preserve">cerca del funcionamiento de estos sistemas </w:t>
+      </w:r>
+      <w:r>
+        <w:rPr>
+          <w:rStyle w:val="fontstyle01"/>
+          <w:sz w:val="20"/>
+        </w:rPr>
+        <w:t>y su</w:t>
+      </w:r>
+      <w:r>
+        <w:rPr>
+          <w:rStyle w:val="fontstyle01"/>
+          <w:sz w:val="20"/>
+        </w:rPr>
+        <w:t xml:space="preserve"> </w:t>
+      </w:r>
+      <w:r>
+        <w:rPr>
+          <w:rStyle w:val="fontstyle01"/>
+          <w:sz w:val="20"/>
+        </w:rPr>
+        <w:t>desarrollo, basándose en datos obtenidos a partir del estudio histórico.</w:t>
+      </w:r>
+    </w:p>
+    <w:p>
+      <w:pPr>
+        <w:spacing w:before="120" w:after="120" w:line="360" w:lineRule="auto"/>
+        <w:jc w:val="both"/>
+        <w:rPr>
+          <w:rStyle w:val="fontstyle01"/>
+          <w:sz w:val="16"/>
+        </w:rPr>
+      </w:pPr>
+      <w:r>
+        <w:rPr>
+          <w:rStyle w:val="fontstyle01"/>
+          <w:sz w:val="20"/>
+        </w:rPr>
+        <w:t xml:space="preserve">Los </w:t>
+      </w:r>
+      <w:r>
+        <w:rPr>
+          <w:rStyle w:val="fontstyle21"/>
+          <w:sz w:val="20"/>
+        </w:rPr>
+        <w:t xml:space="preserve">métodos empíricos </w:t>
+      </w:r>
+      <w:r>
+        <w:rPr>
+          <w:rStyle w:val="fontstyle01"/>
+          <w:sz w:val="20"/>
+        </w:rPr>
+        <w:t>utilizados son:</w:t>
+      </w:r>
+      <w:r>
+        <w:rPr>
+          <w:rFonts w:ascii="Arial" w:hAnsi="Arial" w:cs="Arial"/>
+          <w:color w:val="000000"/>
+          <w:sz w:val="16"/>
+        </w:rPr>
+        <w:br/>
+      </w:r>
+      <w:r>
+        <w:rPr>
+          <w:rStyle w:val="fontstyle21"/>
+          <w:sz w:val="20"/>
+        </w:rPr>
+        <w:t xml:space="preserve">Entrevista: </w:t>
+      </w:r>
+      <w:r>
+        <w:rPr>
+          <w:rStyle w:val="fontstyle01"/>
+          <w:sz w:val="20"/>
+        </w:rPr>
+        <w:t>Es un método que está dirigido a la recopilación de información sobre</w:t>
+      </w:r>
+      <w:r>
+        <w:rPr>
+          <w:rStyle w:val="fontstyle01"/>
+          <w:sz w:val="20"/>
+        </w:rPr>
+        <w:t xml:space="preserve"> las variables que se desean controlar en el sistema que se desea desarrollar para ir recopilando los requisitos que se desea que cuente el sistema</w:t>
+      </w:r>
+      <w:r>
+        <w:rPr>
+          <w:rStyle w:val="fontstyle01"/>
+          <w:sz w:val="20"/>
+        </w:rPr>
+        <w:t>.</w:t>
+      </w:r>
+    </w:p>
+    <w:p>
+      <w:pPr>
+        <w:spacing w:after="160" w:line="360" w:lineRule="auto"/>
+        <w:jc w:val="both"/>
+        <w:rPr>
+          <w:rStyle w:val="fontstyle01"/>
+          <w:sz w:val="20"/>
+        </w:rPr>
+      </w:pPr>
+      <w:r>
+        <w:rPr>
+          <w:rStyle w:val="fontstyle01"/>
+          <w:sz w:val="20"/>
+        </w:rPr>
+        <w:t>En este documento de investigación se desglosa todo el procedimiento y metodología</w:t>
+      </w:r>
+      <w:r>
+        <w:rPr>
+          <w:rStyle w:val="fontstyle01"/>
+          <w:sz w:val="20"/>
+        </w:rPr>
+        <w:t xml:space="preserve"> </w:t>
+      </w:r>
+      <w:r>
+        <w:rPr>
+          <w:rStyle w:val="fontstyle01"/>
+          <w:sz w:val="20"/>
+        </w:rPr>
+        <w:t>usada para lograr los alcances y metas establecidas, así como las indagaciones</w:t>
+      </w:r>
+      <w:r>
+        <w:rPr>
+          <w:rStyle w:val="fontstyle01"/>
+          <w:sz w:val="20"/>
+        </w:rPr>
+        <w:t xml:space="preserve"> </w:t>
+      </w:r>
+      <w:r>
+        <w:rPr>
+          <w:rStyle w:val="fontstyle01"/>
+          <w:sz w:val="20"/>
+        </w:rPr>
+        <w:t>realizadas con el fin de desarrollar una aplicación lo más completa y eficiente posible.</w:t>
+      </w:r>
+    </w:p>
+    <w:p>
+      <w:pPr>
+        <w:spacing w:after="160" w:line="360" w:lineRule="auto"/>
+        <w:jc w:val="both"/>
+        <w:rPr>
+          <w:rStyle w:val="fontstyle01"/>
+          <w:sz w:val="16"/>
+        </w:rPr>
+      </w:pPr>
+      <w:r>
+        <w:rPr>
+          <w:rStyle w:val="fontstyle01"/>
+          <w:sz w:val="20"/>
+        </w:rPr>
+        <w:t xml:space="preserve">El documento estará estructurado en </w:t>
+      </w:r>
+      <w:r>
+        <w:rPr>
+          <w:rStyle w:val="fontstyle01"/>
+          <w:sz w:val="20"/>
+        </w:rPr>
+        <w:t>tres</w:t>
+      </w:r>
+      <w:r>
+        <w:rPr>
+          <w:rStyle w:val="fontstyle01"/>
+          <w:sz w:val="20"/>
+        </w:rPr>
+        <w:t xml:space="preserve"> capítulos, conformados con la información que se</w:t>
+      </w:r>
+      <w:r>
+        <w:rPr>
+          <w:rStyle w:val="fontstyle01"/>
+          <w:sz w:val="20"/>
+        </w:rPr>
+        <w:t xml:space="preserve"> </w:t>
+      </w:r>
+      <w:r>
+        <w:rPr>
+          <w:rStyle w:val="fontstyle01"/>
+          <w:sz w:val="20"/>
+        </w:rPr>
+        <w:t>presenta a continuación.</w:t>
+      </w:r>
+      <w:r>
+        <w:rPr>
+          <w:rFonts w:ascii="Arial" w:hAnsi="Arial" w:cs="Arial"/>
+          <w:color w:val="000000"/>
+          <w:sz w:val="16"/>
+        </w:rPr>
+        <w:br/>
+      </w:r>
+      <w:r>
+        <w:rPr>
+          <w:rStyle w:val="fontstyle21"/>
+          <w:sz w:val="20"/>
+        </w:rPr>
+        <w:lastRenderedPageBreak/>
+        <w:t>Capítulo 1: Fundamentación Teórica.</w:t>
+      </w:r>
+      <w:r>
+        <w:rPr>
+          <w:rFonts w:ascii="Arial" w:hAnsi="Arial" w:cs="Arial"/>
           <w:b/>
           <w:bCs/>
-          <w:caps/>
-          <w:szCs w:val="32"/>
+          <w:color w:val="000000"/>
+          <w:sz w:val="16"/>
+        </w:rPr>
+        <w:br/>
+      </w:r>
+      <w:r>
+        <w:rPr>
+          <w:rStyle w:val="fontstyle01"/>
+          <w:sz w:val="20"/>
+        </w:rPr>
+        <w:t>Este capítulo contiene una detallada descripción de los sistemas de información, se analizan</w:t>
+      </w:r>
+      <w:r>
+        <w:rPr>
+          <w:rStyle w:val="fontstyle01"/>
+          <w:sz w:val="20"/>
+        </w:rPr>
+        <w:t xml:space="preserve"> </w:t>
+      </w:r>
+      <w:r>
+        <w:rPr>
+          <w:rStyle w:val="fontstyle01"/>
+          <w:sz w:val="20"/>
+        </w:rPr>
+        <w:t>sus características y funcionalidades, específicamente los Sistemas de Información para</w:t>
+      </w:r>
+      <w:r>
+        <w:rPr>
+          <w:rStyle w:val="fontstyle01"/>
+          <w:sz w:val="20"/>
+        </w:rPr>
+        <w:t xml:space="preserve"> sistemas OBD-2</w:t>
+      </w:r>
+      <w:r>
+        <w:rPr>
+          <w:rStyle w:val="fontstyle01"/>
+          <w:sz w:val="20"/>
+        </w:rPr>
+        <w:t>. Se realiza un análisis a sistemas homólogos para identificar características</w:t>
+      </w:r>
+      <w:r>
+        <w:rPr>
+          <w:rStyle w:val="fontstyle01"/>
+          <w:sz w:val="20"/>
+        </w:rPr>
+        <w:t xml:space="preserve"> </w:t>
+      </w:r>
+      <w:r>
+        <w:rPr>
+          <w:rStyle w:val="fontstyle01"/>
+          <w:sz w:val="20"/>
+        </w:rPr>
+        <w:t>comunes, que puedan aplicarse a la solución. Se muestra un estudio de las tecnologías a</w:t>
+      </w:r>
+      <w:r>
+        <w:rPr>
+          <w:rStyle w:val="fontstyle01"/>
+          <w:sz w:val="20"/>
+        </w:rPr>
+        <w:t xml:space="preserve"> </w:t>
+      </w:r>
+      <w:r>
+        <w:rPr>
+          <w:rStyle w:val="fontstyle01"/>
+          <w:sz w:val="20"/>
+        </w:rPr>
+        <w:t xml:space="preserve">utilizar en el desarrollo del </w:t>
+      </w:r>
+      <w:r>
+        <w:rPr>
+          <w:rStyle w:val="fontstyle01"/>
+          <w:sz w:val="20"/>
+        </w:rPr>
+        <w:t>sistema</w:t>
+      </w:r>
+      <w:r>
+        <w:rPr>
+          <w:rStyle w:val="fontstyle01"/>
+          <w:sz w:val="20"/>
+        </w:rPr>
+        <w:t>.</w:t>
+      </w:r>
+      <w:r>
+        <w:rPr>
+          <w:rFonts w:ascii="Arial" w:hAnsi="Arial" w:cs="Arial"/>
+          <w:color w:val="000000"/>
+          <w:sz w:val="16"/>
+        </w:rPr>
+        <w:br/>
+      </w:r>
+      <w:r>
+        <w:rPr>
+          <w:rStyle w:val="fontstyle21"/>
+          <w:sz w:val="20"/>
+        </w:rPr>
+        <w:t>Capítulo 2. Propuesta de solución.</w:t>
+      </w:r>
+      <w:r>
+        <w:rPr>
+          <w:rFonts w:ascii="Arial" w:hAnsi="Arial" w:cs="Arial"/>
+          <w:b/>
+          <w:bCs/>
+          <w:color w:val="000000"/>
+          <w:sz w:val="16"/>
+        </w:rPr>
+        <w:br/>
+      </w:r>
+      <w:r>
+        <w:rPr>
+          <w:rStyle w:val="fontstyle01"/>
+          <w:sz w:val="20"/>
+        </w:rPr>
+        <w:t>Se realiza un estudio sobre la información q</w:t>
+      </w:r>
+      <w:r>
+        <w:rPr>
+          <w:rStyle w:val="fontstyle01"/>
+          <w:sz w:val="20"/>
+        </w:rPr>
+        <w:t>ue se maneja actualmente en los sistemas usando ODB-2</w:t>
+      </w:r>
+      <w:r>
+        <w:rPr>
+          <w:rStyle w:val="fontstyle01"/>
+          <w:sz w:val="20"/>
+        </w:rPr>
+        <w:t>.</w:t>
+      </w:r>
+      <w:r>
+        <w:rPr>
+          <w:rStyle w:val="fontstyle01"/>
+          <w:sz w:val="20"/>
+        </w:rPr>
+        <w:t xml:space="preserve"> </w:t>
+      </w:r>
+      <w:r>
+        <w:rPr>
+          <w:rStyle w:val="fontstyle01"/>
+          <w:sz w:val="20"/>
+        </w:rPr>
+        <w:t>Se especifican los requisitos funcionales y no funcionales, así como los casos de uso</w:t>
+      </w:r>
+      <w:r>
+        <w:rPr>
+          <w:rStyle w:val="fontstyle01"/>
+          <w:sz w:val="20"/>
+        </w:rPr>
+        <w:t xml:space="preserve"> </w:t>
+      </w:r>
+      <w:r>
+        <w:rPr>
+          <w:rStyle w:val="fontstyle01"/>
+          <w:sz w:val="20"/>
+        </w:rPr>
+        <w:t>necesarios.</w:t>
+      </w:r>
+      <w:r>
+        <w:rPr>
+          <w:rFonts w:ascii="Arial" w:hAnsi="Arial" w:cs="Arial"/>
+          <w:color w:val="000000"/>
+          <w:sz w:val="16"/>
+        </w:rPr>
+        <w:t xml:space="preserve"> </w:t>
+      </w:r>
+      <w:r>
+        <w:rPr>
+          <w:rStyle w:val="fontstyle01"/>
+          <w:sz w:val="20"/>
+        </w:rPr>
+        <w:t>S</w:t>
+      </w:r>
+      <w:r>
+        <w:rPr>
+          <w:rStyle w:val="fontstyle01"/>
+          <w:sz w:val="20"/>
+        </w:rPr>
+        <w:t>e especifican las clases que posteriormente son</w:t>
+      </w:r>
+      <w:r>
+        <w:rPr>
+          <w:rStyle w:val="fontstyle01"/>
+          <w:sz w:val="20"/>
+        </w:rPr>
+        <w:t xml:space="preserve"> </w:t>
+      </w:r>
+      <w:r>
+        <w:rPr>
+          <w:rStyle w:val="fontstyle01"/>
+          <w:sz w:val="20"/>
+        </w:rPr>
+        <w:t>utilizadas en la fase de implementación y se propone el despliegue de la aplicación</w:t>
+      </w:r>
+      <w:r>
+        <w:rPr>
+          <w:rStyle w:val="fontstyle01"/>
+          <w:sz w:val="20"/>
+        </w:rPr>
+        <w:t>.</w:t>
+      </w:r>
+      <w:bookmarkStart w:id="4" w:name="_GoBack"/>
+      <w:bookmarkEnd w:id="4"/>
+      <w:r>
+        <w:rPr>
+          <w:rFonts w:ascii="Arial" w:hAnsi="Arial" w:cs="Arial"/>
+          <w:color w:val="000000"/>
+          <w:sz w:val="16"/>
+        </w:rPr>
+        <w:br/>
+      </w:r>
+      <w:r>
+        <w:rPr>
+          <w:rStyle w:val="fontstyle21"/>
+          <w:sz w:val="20"/>
+        </w:rPr>
+        <w:t>Capítulo 3</w:t>
+      </w:r>
+      <w:r>
+        <w:rPr>
+          <w:rStyle w:val="fontstyle21"/>
+          <w:sz w:val="20"/>
+        </w:rPr>
+        <w:t>. Pruebas.</w:t>
+      </w:r>
+      <w:r>
+        <w:rPr>
+          <w:rFonts w:ascii="Arial" w:hAnsi="Arial" w:cs="Arial"/>
+          <w:b/>
+          <w:bCs/>
+          <w:color w:val="000000"/>
+          <w:sz w:val="16"/>
+        </w:rPr>
+        <w:br/>
+      </w:r>
+      <w:r>
+        <w:rPr>
+          <w:rStyle w:val="fontstyle01"/>
+          <w:sz w:val="20"/>
+        </w:rPr>
+        <w:t>En este capítulo se realizan pruebas a la solución final, para encontrar no conformidades que</w:t>
+      </w:r>
+      <w:r>
+        <w:rPr>
+          <w:rStyle w:val="fontstyle01"/>
+          <w:sz w:val="20"/>
+        </w:rPr>
+        <w:t xml:space="preserve"> </w:t>
+      </w:r>
+      <w:r>
+        <w:rPr>
+          <w:rStyle w:val="fontstyle01"/>
+          <w:sz w:val="20"/>
+        </w:rPr>
+        <w:t>puedan estar presentes en las funcionalidades desarrolladas.</w:t>
+      </w:r>
+    </w:p>
+    <w:p>
+      <w:pPr>
+        <w:spacing w:after="160" w:line="360" w:lineRule="auto"/>
+        <w:jc w:val="both"/>
+        <w:rPr>
+          <w:rFonts w:ascii="Arial" w:hAnsi="Arial" w:cs="Arial"/>
+          <w:color w:val="000000"/>
+          <w:szCs w:val="24"/>
         </w:rPr>
       </w:pPr>
     </w:p>
@@ -6597,1319 +7905,108 @@
     </w:p>
     <w:p>
       <w:pPr>
+        <w:pStyle w:val="Bibliografa"/>
         <w:spacing w:line="360" w:lineRule="auto"/>
-        <w:ind w:hanging="480"/>
-        <w:rPr>
-          <w:rFonts w:ascii="Arial" w:hAnsi="Arial" w:cs="Arial"/>
-          <w:sz w:val="22"/>
-          <w:szCs w:val="22"/>
-        </w:rPr>
-      </w:pPr>
-      <w:proofErr w:type="spellStart"/>
-      <w:r>
-        <w:rPr>
-          <w:rFonts w:ascii="Arial" w:hAnsi="Arial" w:cs="Arial"/>
-          <w:sz w:val="22"/>
-          <w:szCs w:val="22"/>
-          <w:lang w:val="es-US"/>
-        </w:rPr>
-        <w:t>Contrera</w:t>
-      </w:r>
-      <w:proofErr w:type="spellEnd"/>
-      <w:r>
-        <w:rPr>
-          <w:rFonts w:ascii="Arial" w:hAnsi="Arial" w:cs="Arial"/>
-          <w:sz w:val="22"/>
-          <w:szCs w:val="22"/>
-          <w:lang w:val="es-US"/>
-        </w:rPr>
-        <w:t xml:space="preserve"> Ramírez, J. A. (2020). </w:t>
+        <w:jc w:val="both"/>
+        <w:rPr>
+          <w:rFonts w:ascii="Arial" w:hAnsi="Arial" w:cs="Arial"/>
+        </w:rPr>
+      </w:pPr>
+      <w:r>
+        <w:rPr>
+          <w:rFonts w:ascii="Arial" w:hAnsi="Arial" w:cs="Arial"/>
+        </w:rPr>
+        <w:fldChar w:fldCharType="begin"/>
+      </w:r>
+      <w:r>
+        <w:rPr>
+          <w:rFonts w:ascii="Arial" w:hAnsi="Arial" w:cs="Arial"/>
+        </w:rPr>
+        <w:instrText xml:space="preserve"> ADDIN ZOTERO_BIBL {"uncited":[],"omitted":[],"custom":[]} CSL_BIBLIOGRAPHY </w:instrText>
+      </w:r>
+      <w:r>
+        <w:rPr>
+          <w:rFonts w:ascii="Arial" w:hAnsi="Arial" w:cs="Arial"/>
+        </w:rPr>
+        <w:fldChar w:fldCharType="separate"/>
+      </w:r>
+      <w:r>
+        <w:rPr>
+          <w:rFonts w:ascii="Arial" w:hAnsi="Arial" w:cs="Arial"/>
+        </w:rPr>
+        <w:t xml:space="preserve">Contrera Ramírez, J. A. (2020). </w:t>
       </w:r>
       <w:r>
         <w:rPr>
           <w:rFonts w:ascii="Arial" w:hAnsi="Arial" w:cs="Arial"/>
           <w:i/>
           <w:iCs/>
-          <w:sz w:val="22"/>
-          <w:szCs w:val="22"/>
-          <w:lang w:val="es-US"/>
-        </w:rPr>
-        <w:t>Usos del Puerto OBD2 para diagnóstico</w:t>
+        </w:rPr>
+        <w:t>Usos del Puerto OBD2 para diagnóstico del motor de un vehículo desde un dispositivo móvil</w:t>
+      </w:r>
+      <w:r>
+        <w:rPr>
+          <w:rFonts w:ascii="Arial" w:hAnsi="Arial" w:cs="Arial"/>
+        </w:rPr>
+        <w:t xml:space="preserve"> [Tesis, Instituto Tecnológico de </w:t>
+      </w:r>
+      <w:proofErr w:type="spellStart"/>
+      <w:r>
+        <w:rPr>
+          <w:rFonts w:ascii="Arial" w:hAnsi="Arial" w:cs="Arial"/>
+        </w:rPr>
+        <w:t>Huejutla</w:t>
+      </w:r>
+      <w:proofErr w:type="spellEnd"/>
+      <w:r>
+        <w:rPr>
+          <w:rFonts w:ascii="Arial" w:hAnsi="Arial" w:cs="Arial"/>
+        </w:rPr>
+        <w:t>]. https://rinacional.tecnm.mx/bitstream/TecNM/1127/1/JOSE%20ANTONIO%20CONTRERAS%20RAMIREZ.pdf</w:t>
+      </w:r>
+    </w:p>
+    <w:p/>
+    <w:p>
+      <w:pPr>
+        <w:pStyle w:val="Bibliografa"/>
+        <w:spacing w:line="360" w:lineRule="auto"/>
+        <w:jc w:val="both"/>
+        <w:rPr>
+          <w:rFonts w:ascii="Arial" w:hAnsi="Arial" w:cs="Arial"/>
+        </w:rPr>
+      </w:pPr>
+      <w:r>
+        <w:rPr>
+          <w:rFonts w:ascii="Arial" w:hAnsi="Arial" w:cs="Arial"/>
+        </w:rPr>
+        <w:t xml:space="preserve">Ramos Coria, D. A. (2014). </w:t>
       </w:r>
       <w:r>
         <w:rPr>
           <w:rFonts w:ascii="Arial" w:hAnsi="Arial" w:cs="Arial"/>
           <w:i/>
           <w:iCs/>
-          <w:sz w:val="22"/>
-          <w:szCs w:val="22"/>
-          <w:lang w:val="es-US"/>
-        </w:rPr>
-        <w:t xml:space="preserve"> del motor de un vehículo desde un dispositivo móvil</w:t>
-      </w:r>
-      <w:r>
-        <w:rPr>
-          <w:rFonts w:ascii="Arial" w:hAnsi="Arial" w:cs="Arial"/>
-          <w:sz w:val="22"/>
-          <w:szCs w:val="22"/>
-          <w:lang w:val="es-US"/>
-        </w:rPr>
-        <w:t xml:space="preserve"> [Tesis, Instituto Tecnológico de </w:t>
-      </w:r>
-      <w:proofErr w:type="spellStart"/>
-      <w:r>
-        <w:rPr>
-          <w:rFonts w:ascii="Arial" w:hAnsi="Arial" w:cs="Arial"/>
-          <w:sz w:val="22"/>
-          <w:szCs w:val="22"/>
-          <w:lang w:val="es-US"/>
-        </w:rPr>
-        <w:t>Huejutla</w:t>
-      </w:r>
-      <w:proofErr w:type="spellEnd"/>
-      <w:r>
-        <w:rPr>
-          <w:rFonts w:ascii="Arial" w:hAnsi="Arial" w:cs="Arial"/>
-          <w:sz w:val="22"/>
-          <w:szCs w:val="22"/>
-          <w:lang w:val="es-US"/>
-        </w:rPr>
-        <w:t xml:space="preserve">]. </w:t>
-      </w:r>
-      <w:hyperlink r:id="rId55" w:history="1">
-        <w:r>
-          <w:rPr>
-            <w:rFonts w:ascii="Arial" w:hAnsi="Arial" w:cs="Arial"/>
-            <w:color w:val="0000FF"/>
-            <w:sz w:val="22"/>
-            <w:szCs w:val="22"/>
-            <w:u w:val="single"/>
-          </w:rPr>
-          <w:t>https://rinacional.tecnm.mx/bitstream/TecNM/1127/1/JOS</w:t>
-        </w:r>
-        <w:r>
-          <w:rPr>
-            <w:rFonts w:ascii="Arial" w:hAnsi="Arial" w:cs="Arial"/>
-            <w:color w:val="0000FF"/>
-            <w:sz w:val="22"/>
-            <w:szCs w:val="22"/>
-            <w:u w:val="single"/>
-          </w:rPr>
-          <w:t>E%20ANTONIO%20CONTRERAS%20RAMIREZ.pdf</w:t>
-        </w:r>
-      </w:hyperlink>
+        </w:rPr>
+        <w:t>Diseño de un Sistema de Monitoreo OBD-II con comunicación GSM</w:t>
+      </w:r>
+      <w:r>
+        <w:rPr>
+          <w:rFonts w:ascii="Arial" w:hAnsi="Arial" w:cs="Arial"/>
+        </w:rPr>
+        <w:t>. http://www.ptolomeo.unam.mx:8080/xmlui/handle/132.248.52.100/3407</w:t>
+      </w:r>
     </w:p>
     <w:p>
       <w:pPr>
         <w:spacing w:line="360" w:lineRule="auto"/>
-        <w:ind w:hanging="480"/>
-        <w:rPr>
-          <w:rFonts w:ascii="Arial" w:hAnsi="Arial" w:cs="Arial"/>
-          <w:sz w:val="22"/>
-          <w:szCs w:val="22"/>
-          <w:lang w:val="en-US"/>
-        </w:rPr>
-      </w:pPr>
-      <w:r>
-        <w:rPr>
-          <w:rFonts w:ascii="Arial" w:hAnsi="Arial" w:cs="Arial"/>
-          <w:i/>
-          <w:iCs/>
-          <w:sz w:val="22"/>
-          <w:szCs w:val="22"/>
-          <w:lang w:val="en-US"/>
-        </w:rPr>
-        <w:t>Journal of Innovation in Computer Science and Engineering</w:t>
-      </w:r>
-      <w:r>
-        <w:rPr>
-          <w:rFonts w:ascii="Arial" w:hAnsi="Arial" w:cs="Arial"/>
-          <w:sz w:val="22"/>
-          <w:szCs w:val="22"/>
-          <w:lang w:val="en-US"/>
-        </w:rPr>
-        <w:t>. (</w:t>
-      </w:r>
-      <w:proofErr w:type="spellStart"/>
-      <w:r>
-        <w:rPr>
-          <w:rFonts w:ascii="Arial" w:hAnsi="Arial" w:cs="Arial"/>
-          <w:sz w:val="22"/>
-          <w:szCs w:val="22"/>
-          <w:lang w:val="en-US"/>
-        </w:rPr>
-        <w:t>n.d.</w:t>
-      </w:r>
-      <w:proofErr w:type="spellEnd"/>
-      <w:r>
-        <w:rPr>
-          <w:rFonts w:ascii="Arial" w:hAnsi="Arial" w:cs="Arial"/>
-          <w:sz w:val="22"/>
-          <w:szCs w:val="22"/>
-          <w:lang w:val="en-US"/>
-        </w:rPr>
-        <w:t>). 11.</w:t>
-      </w:r>
-    </w:p>
-    <w:p>
-      <w:pPr>
-        <w:spacing w:line="360" w:lineRule="auto"/>
-        <w:ind w:hanging="480"/>
-        <w:rPr>
-          <w:rFonts w:ascii="Arial" w:hAnsi="Arial" w:cs="Arial"/>
-          <w:sz w:val="22"/>
-          <w:szCs w:val="22"/>
-          <w:lang w:val="en-US"/>
-        </w:rPr>
-      </w:pPr>
-      <w:r>
-        <w:rPr>
-          <w:rFonts w:ascii="Arial" w:hAnsi="Arial" w:cs="Arial"/>
-          <w:sz w:val="22"/>
-          <w:szCs w:val="22"/>
-          <w:lang w:val="en-US"/>
-        </w:rPr>
-        <w:t xml:space="preserve">Khan, I., </w:t>
-      </w:r>
-      <w:proofErr w:type="spellStart"/>
-      <w:r>
-        <w:rPr>
-          <w:rFonts w:ascii="Arial" w:hAnsi="Arial" w:cs="Arial"/>
-          <w:sz w:val="22"/>
-          <w:szCs w:val="22"/>
-          <w:lang w:val="en-US"/>
-        </w:rPr>
-        <w:t>Khusro</w:t>
-      </w:r>
-      <w:proofErr w:type="spellEnd"/>
-      <w:r>
-        <w:rPr>
-          <w:rFonts w:ascii="Arial" w:hAnsi="Arial" w:cs="Arial"/>
-          <w:sz w:val="22"/>
-          <w:szCs w:val="22"/>
-          <w:lang w:val="en-US"/>
-        </w:rPr>
-        <w:t xml:space="preserve">, S., &amp; </w:t>
-      </w:r>
-      <w:proofErr w:type="spellStart"/>
-      <w:r>
-        <w:rPr>
-          <w:rFonts w:ascii="Arial" w:hAnsi="Arial" w:cs="Arial"/>
-          <w:sz w:val="22"/>
-          <w:szCs w:val="22"/>
-          <w:lang w:val="en-US"/>
-        </w:rPr>
-        <w:t>Alam</w:t>
-      </w:r>
-      <w:proofErr w:type="spellEnd"/>
-      <w:r>
-        <w:rPr>
-          <w:rFonts w:ascii="Arial" w:hAnsi="Arial" w:cs="Arial"/>
-          <w:sz w:val="22"/>
-          <w:szCs w:val="22"/>
-          <w:lang w:val="en-US"/>
-        </w:rPr>
-        <w:t xml:space="preserve">, I. (2019). Smartphone Distractions and its Effect on Driving Performance using Vehicular </w:t>
-      </w:r>
-      <w:proofErr w:type="spellStart"/>
-      <w:r>
-        <w:rPr>
-          <w:rFonts w:ascii="Arial" w:hAnsi="Arial" w:cs="Arial"/>
-          <w:sz w:val="22"/>
-          <w:szCs w:val="22"/>
-          <w:lang w:val="en-US"/>
-        </w:rPr>
-        <w:t>Lifelog</w:t>
-      </w:r>
-      <w:proofErr w:type="spellEnd"/>
-      <w:r>
-        <w:rPr>
-          <w:rFonts w:ascii="Arial" w:hAnsi="Arial" w:cs="Arial"/>
-          <w:sz w:val="22"/>
-          <w:szCs w:val="22"/>
-          <w:lang w:val="en-US"/>
-        </w:rPr>
-        <w:t xml:space="preserve"> Dataset. </w:t>
-      </w:r>
-      <w:r>
-        <w:rPr>
-          <w:rFonts w:ascii="Arial" w:hAnsi="Arial" w:cs="Arial"/>
-          <w:i/>
-          <w:iCs/>
-          <w:sz w:val="22"/>
-          <w:szCs w:val="22"/>
-          <w:lang w:val="en-US"/>
-        </w:rPr>
-        <w:t>2019 Int</w:t>
-      </w:r>
-      <w:r>
-        <w:rPr>
-          <w:rFonts w:ascii="Arial" w:hAnsi="Arial" w:cs="Arial"/>
-          <w:i/>
-          <w:iCs/>
-          <w:sz w:val="22"/>
-          <w:szCs w:val="22"/>
-          <w:lang w:val="en-US"/>
-        </w:rPr>
-        <w:t>ernational Conference on Electrical, Communication, and Computer Engineering (ICECCE)</w:t>
-      </w:r>
-      <w:r>
-        <w:rPr>
-          <w:rFonts w:ascii="Arial" w:hAnsi="Arial" w:cs="Arial"/>
-          <w:sz w:val="22"/>
-          <w:szCs w:val="22"/>
-          <w:lang w:val="en-US"/>
-        </w:rPr>
-        <w:t xml:space="preserve">, 1–6. </w:t>
-      </w:r>
-      <w:hyperlink r:id="rId56" w:history="1">
-        <w:r>
-          <w:rPr>
-            <w:rFonts w:ascii="Arial" w:hAnsi="Arial" w:cs="Arial"/>
-            <w:color w:val="0000FF"/>
-            <w:sz w:val="22"/>
-            <w:szCs w:val="22"/>
-            <w:u w:val="single"/>
-            <w:lang w:val="en-US"/>
-          </w:rPr>
-          <w:t>https://doi.org/10.1109/ICECCE47252.2019.8940697</w:t>
-        </w:r>
-      </w:hyperlink>
-    </w:p>
-    <w:p>
-      <w:pPr>
-        <w:spacing w:line="360" w:lineRule="auto"/>
-        <w:ind w:hanging="480"/>
-        <w:rPr>
-          <w:rFonts w:ascii="Arial" w:hAnsi="Arial" w:cs="Arial"/>
-          <w:sz w:val="22"/>
-          <w:szCs w:val="22"/>
-          <w:lang w:val="en-US"/>
-        </w:rPr>
-      </w:pPr>
-      <w:proofErr w:type="spellStart"/>
-      <w:r>
-        <w:rPr>
-          <w:rFonts w:ascii="Arial" w:hAnsi="Arial" w:cs="Arial"/>
-          <w:sz w:val="22"/>
-          <w:szCs w:val="22"/>
-          <w:lang w:val="en-US"/>
-        </w:rPr>
-        <w:t>Kowalik</w:t>
-      </w:r>
-      <w:proofErr w:type="spellEnd"/>
-      <w:r>
-        <w:rPr>
-          <w:rFonts w:ascii="Arial" w:hAnsi="Arial" w:cs="Arial"/>
-          <w:sz w:val="22"/>
-          <w:szCs w:val="22"/>
-          <w:lang w:val="en-US"/>
-        </w:rPr>
-        <w:t>, B. (2018). Introduction to car failure de</w:t>
-      </w:r>
-      <w:r>
-        <w:rPr>
-          <w:rFonts w:ascii="Arial" w:hAnsi="Arial" w:cs="Arial"/>
-          <w:sz w:val="22"/>
-          <w:szCs w:val="22"/>
-          <w:lang w:val="en-US"/>
-        </w:rPr>
-        <w:t xml:space="preserve">tection system based on diagnostic interface. </w:t>
-      </w:r>
-      <w:r>
-        <w:rPr>
-          <w:rFonts w:ascii="Arial" w:hAnsi="Arial" w:cs="Arial"/>
-          <w:i/>
-          <w:iCs/>
-          <w:sz w:val="22"/>
-          <w:szCs w:val="22"/>
-          <w:lang w:val="en-US"/>
-        </w:rPr>
-        <w:t>2018 International Interdisciplinary PhD Workshop (</w:t>
-      </w:r>
-      <w:proofErr w:type="spellStart"/>
-      <w:r>
-        <w:rPr>
-          <w:rFonts w:ascii="Arial" w:hAnsi="Arial" w:cs="Arial"/>
-          <w:i/>
-          <w:iCs/>
-          <w:sz w:val="22"/>
-          <w:szCs w:val="22"/>
-          <w:lang w:val="en-US"/>
-        </w:rPr>
-        <w:t>IIPhDW</w:t>
-      </w:r>
-      <w:proofErr w:type="spellEnd"/>
-      <w:r>
-        <w:rPr>
-          <w:rFonts w:ascii="Arial" w:hAnsi="Arial" w:cs="Arial"/>
-          <w:i/>
-          <w:iCs/>
-          <w:sz w:val="22"/>
-          <w:szCs w:val="22"/>
-          <w:lang w:val="en-US"/>
-        </w:rPr>
-        <w:t>)</w:t>
-      </w:r>
-      <w:r>
-        <w:rPr>
-          <w:rFonts w:ascii="Arial" w:hAnsi="Arial" w:cs="Arial"/>
-          <w:sz w:val="22"/>
-          <w:szCs w:val="22"/>
-          <w:lang w:val="en-US"/>
-        </w:rPr>
-        <w:t xml:space="preserve">, 4–7. </w:t>
-      </w:r>
-      <w:hyperlink r:id="rId57" w:history="1">
-        <w:r>
-          <w:rPr>
-            <w:rFonts w:ascii="Arial" w:hAnsi="Arial" w:cs="Arial"/>
-            <w:color w:val="0000FF"/>
-            <w:sz w:val="22"/>
-            <w:szCs w:val="22"/>
-            <w:u w:val="single"/>
-            <w:lang w:val="en-US"/>
-          </w:rPr>
-          <w:t>https://doi.org/10.1109/IIPHDW.2018.8388233</w:t>
-        </w:r>
-      </w:hyperlink>
-    </w:p>
-    <w:p>
-      <w:pPr>
-        <w:spacing w:line="360" w:lineRule="auto"/>
-        <w:ind w:hanging="480"/>
-        <w:rPr>
-          <w:rFonts w:ascii="Arial" w:hAnsi="Arial" w:cs="Arial"/>
-          <w:sz w:val="22"/>
-          <w:szCs w:val="22"/>
-          <w:lang w:val="en-US"/>
-        </w:rPr>
-      </w:pPr>
-      <w:proofErr w:type="spellStart"/>
-      <w:r>
-        <w:rPr>
-          <w:rFonts w:ascii="Arial" w:hAnsi="Arial" w:cs="Arial"/>
-          <w:sz w:val="22"/>
-          <w:szCs w:val="22"/>
-          <w:lang w:val="en-US"/>
-        </w:rPr>
-        <w:t>Manamperi</w:t>
-      </w:r>
-      <w:proofErr w:type="spellEnd"/>
-      <w:r>
-        <w:rPr>
-          <w:rFonts w:ascii="Arial" w:hAnsi="Arial" w:cs="Arial"/>
-          <w:sz w:val="22"/>
-          <w:szCs w:val="22"/>
-          <w:lang w:val="en-US"/>
-        </w:rPr>
-        <w:t xml:space="preserve">, V., </w:t>
-      </w:r>
-      <w:proofErr w:type="spellStart"/>
-      <w:r>
-        <w:rPr>
-          <w:rFonts w:ascii="Arial" w:hAnsi="Arial" w:cs="Arial"/>
-          <w:sz w:val="22"/>
-          <w:szCs w:val="22"/>
-          <w:lang w:val="en-US"/>
-        </w:rPr>
-        <w:t>Liyaarachchi</w:t>
-      </w:r>
-      <w:proofErr w:type="spellEnd"/>
-      <w:r>
-        <w:rPr>
-          <w:rFonts w:ascii="Arial" w:hAnsi="Arial" w:cs="Arial"/>
-          <w:sz w:val="22"/>
-          <w:szCs w:val="22"/>
-          <w:lang w:val="en-US"/>
-        </w:rPr>
-        <w:t xml:space="preserve">, K., </w:t>
-      </w:r>
-      <w:proofErr w:type="spellStart"/>
-      <w:r>
-        <w:rPr>
-          <w:rFonts w:ascii="Arial" w:hAnsi="Arial" w:cs="Arial"/>
-          <w:sz w:val="22"/>
-          <w:szCs w:val="22"/>
-          <w:lang w:val="en-US"/>
-        </w:rPr>
-        <w:t>Samarana</w:t>
-      </w:r>
-      <w:r>
-        <w:rPr>
-          <w:rFonts w:ascii="Arial" w:hAnsi="Arial" w:cs="Arial"/>
-          <w:sz w:val="22"/>
-          <w:szCs w:val="22"/>
-          <w:lang w:val="en-US"/>
-        </w:rPr>
-        <w:t>yake</w:t>
-      </w:r>
-      <w:proofErr w:type="spellEnd"/>
-      <w:r>
-        <w:rPr>
-          <w:rFonts w:ascii="Arial" w:hAnsi="Arial" w:cs="Arial"/>
-          <w:sz w:val="22"/>
-          <w:szCs w:val="22"/>
-          <w:lang w:val="en-US"/>
-        </w:rPr>
-        <w:t xml:space="preserve">, S., Fernando, V., </w:t>
-      </w:r>
-      <w:proofErr w:type="spellStart"/>
-      <w:r>
-        <w:rPr>
-          <w:rFonts w:ascii="Arial" w:hAnsi="Arial" w:cs="Arial"/>
-          <w:sz w:val="22"/>
-          <w:szCs w:val="22"/>
-          <w:lang w:val="en-US"/>
-        </w:rPr>
-        <w:t>Abeygunawardhana</w:t>
-      </w:r>
-      <w:proofErr w:type="spellEnd"/>
-      <w:r>
-        <w:rPr>
-          <w:rFonts w:ascii="Arial" w:hAnsi="Arial" w:cs="Arial"/>
-          <w:sz w:val="22"/>
-          <w:szCs w:val="22"/>
-          <w:lang w:val="en-US"/>
-        </w:rPr>
-        <w:t xml:space="preserve">, P., &amp; De Silva, R. (2021). </w:t>
-      </w:r>
-      <w:proofErr w:type="spellStart"/>
-      <w:r>
-        <w:rPr>
-          <w:rFonts w:ascii="Arial" w:hAnsi="Arial" w:cs="Arial"/>
-          <w:sz w:val="22"/>
-          <w:szCs w:val="22"/>
-          <w:lang w:val="en-US"/>
-        </w:rPr>
-        <w:t>VEHlA</w:t>
-      </w:r>
-      <w:proofErr w:type="spellEnd"/>
-      <w:r>
-        <w:rPr>
-          <w:rFonts w:ascii="Arial" w:hAnsi="Arial" w:cs="Arial"/>
-          <w:sz w:val="22"/>
-          <w:szCs w:val="22"/>
-          <w:lang w:val="en-US"/>
-        </w:rPr>
-        <w:t xml:space="preserve">: Safety enhancement of non-premium vehicle assisting system for personal vehicle users. </w:t>
-      </w:r>
-      <w:r>
-        <w:rPr>
-          <w:rFonts w:ascii="Arial" w:hAnsi="Arial" w:cs="Arial"/>
-          <w:i/>
-          <w:iCs/>
-          <w:sz w:val="22"/>
-          <w:szCs w:val="22"/>
-          <w:lang w:val="en-US"/>
-        </w:rPr>
-        <w:t>2021 6th International Conference on Inventive Computation Technologies (ICICT)</w:t>
-      </w:r>
-      <w:r>
-        <w:rPr>
-          <w:rFonts w:ascii="Arial" w:hAnsi="Arial" w:cs="Arial"/>
-          <w:sz w:val="22"/>
-          <w:szCs w:val="22"/>
-          <w:lang w:val="en-US"/>
-        </w:rPr>
-        <w:t xml:space="preserve">, 892–899. </w:t>
-      </w:r>
-      <w:hyperlink r:id="rId58" w:history="1">
-        <w:r>
-          <w:rPr>
-            <w:rFonts w:ascii="Arial" w:hAnsi="Arial" w:cs="Arial"/>
-            <w:color w:val="0000FF"/>
-            <w:sz w:val="22"/>
-            <w:szCs w:val="22"/>
-            <w:u w:val="single"/>
-            <w:lang w:val="en-US"/>
-          </w:rPr>
-          <w:t>https://doi.org/10.1109/ICICT50816.2021.9358697</w:t>
-        </w:r>
-      </w:hyperlink>
-    </w:p>
-    <w:p>
-      <w:pPr>
-        <w:spacing w:line="360" w:lineRule="auto"/>
-        <w:ind w:hanging="480"/>
-        <w:rPr>
-          <w:rFonts w:ascii="Arial" w:hAnsi="Arial" w:cs="Arial"/>
-          <w:sz w:val="22"/>
-          <w:szCs w:val="22"/>
-          <w:lang w:val="es-US"/>
-        </w:rPr>
-      </w:pPr>
-      <w:r>
-        <w:rPr>
-          <w:rFonts w:ascii="Arial" w:hAnsi="Arial" w:cs="Arial"/>
-          <w:sz w:val="22"/>
-          <w:szCs w:val="22"/>
-          <w:lang w:val="es-US"/>
-        </w:rPr>
-        <w:t xml:space="preserve">Ramos Coria, D. A. (2014). </w:t>
-      </w:r>
-      <w:r>
-        <w:rPr>
-          <w:rFonts w:ascii="Arial" w:hAnsi="Arial" w:cs="Arial"/>
-          <w:i/>
-          <w:iCs/>
-          <w:sz w:val="22"/>
-          <w:szCs w:val="22"/>
-          <w:lang w:val="es-US"/>
-        </w:rPr>
-        <w:t>Diseño de un Sistema de Monitoreo OBD-II con comunicación GSM</w:t>
-      </w:r>
-      <w:r>
-        <w:rPr>
-          <w:rFonts w:ascii="Arial" w:hAnsi="Arial" w:cs="Arial"/>
-          <w:sz w:val="22"/>
-          <w:szCs w:val="22"/>
-          <w:lang w:val="es-US"/>
-        </w:rPr>
-        <w:t xml:space="preserve">. </w:t>
-      </w:r>
-      <w:hyperlink r:id="rId59" w:history="1">
-        <w:r>
-          <w:rPr>
-            <w:rFonts w:ascii="Arial" w:hAnsi="Arial" w:cs="Arial"/>
-            <w:color w:val="0000FF"/>
-            <w:sz w:val="22"/>
-            <w:szCs w:val="22"/>
-            <w:u w:val="single"/>
-            <w:lang w:val="es-US"/>
-          </w:rPr>
-          <w:t>http://www.ptolomeo.unam.mx:8080/xmlui/handle/132.248.52.100/3407</w:t>
-        </w:r>
-      </w:hyperlink>
-    </w:p>
-    <w:p>
-      <w:pPr>
-        <w:spacing w:line="360" w:lineRule="auto"/>
-        <w:ind w:hanging="480"/>
-        <w:rPr>
-          <w:rFonts w:ascii="Arial" w:hAnsi="Arial" w:cs="Arial"/>
-          <w:sz w:val="22"/>
-          <w:szCs w:val="22"/>
-          <w:lang w:val="en-US"/>
-        </w:rPr>
-      </w:pPr>
-      <w:proofErr w:type="spellStart"/>
-      <w:r>
-        <w:rPr>
-          <w:rFonts w:ascii="Arial" w:hAnsi="Arial" w:cs="Arial"/>
-          <w:i/>
-          <w:iCs/>
-          <w:sz w:val="22"/>
-          <w:szCs w:val="22"/>
-          <w:lang w:val="es-US"/>
-        </w:rPr>
-        <w:t>Repositório</w:t>
-      </w:r>
-      <w:proofErr w:type="spellEnd"/>
-      <w:r>
-        <w:rPr>
-          <w:rFonts w:ascii="Arial" w:hAnsi="Arial" w:cs="Arial"/>
-          <w:i/>
-          <w:iCs/>
-          <w:sz w:val="22"/>
-          <w:szCs w:val="22"/>
-          <w:lang w:val="es-US"/>
-        </w:rPr>
-        <w:t xml:space="preserve"> Institucional da </w:t>
-      </w:r>
-      <w:proofErr w:type="spellStart"/>
-      <w:r>
-        <w:rPr>
-          <w:rFonts w:ascii="Arial" w:hAnsi="Arial" w:cs="Arial"/>
-          <w:i/>
-          <w:iCs/>
-          <w:sz w:val="22"/>
-          <w:szCs w:val="22"/>
-          <w:lang w:val="es-US"/>
-        </w:rPr>
-        <w:t>Universidade</w:t>
-      </w:r>
-      <w:proofErr w:type="spellEnd"/>
-      <w:r>
-        <w:rPr>
-          <w:rFonts w:ascii="Arial" w:hAnsi="Arial" w:cs="Arial"/>
-          <w:i/>
-          <w:iCs/>
-          <w:sz w:val="22"/>
-          <w:szCs w:val="22"/>
-          <w:lang w:val="es-US"/>
-        </w:rPr>
-        <w:t xml:space="preserve"> Tecnológica Federal do Paraná (RIUT): </w:t>
-      </w:r>
-      <w:proofErr w:type="spellStart"/>
-      <w:r>
-        <w:rPr>
-          <w:rFonts w:ascii="Arial" w:hAnsi="Arial" w:cs="Arial"/>
-          <w:i/>
-          <w:iCs/>
-          <w:sz w:val="22"/>
-          <w:szCs w:val="22"/>
-          <w:lang w:val="es-US"/>
-        </w:rPr>
-        <w:t>Leitura</w:t>
-      </w:r>
-      <w:proofErr w:type="spellEnd"/>
-      <w:r>
-        <w:rPr>
-          <w:rFonts w:ascii="Arial" w:hAnsi="Arial" w:cs="Arial"/>
-          <w:i/>
-          <w:iCs/>
-          <w:sz w:val="22"/>
-          <w:szCs w:val="22"/>
-          <w:lang w:val="es-US"/>
-        </w:rPr>
-        <w:t xml:space="preserve"> OBD2 </w:t>
-      </w:r>
-      <w:proofErr w:type="spellStart"/>
-      <w:r>
-        <w:rPr>
-          <w:rFonts w:ascii="Arial" w:hAnsi="Arial" w:cs="Arial"/>
-          <w:i/>
-          <w:iCs/>
-          <w:sz w:val="22"/>
-          <w:szCs w:val="22"/>
-          <w:lang w:val="es-US"/>
-        </w:rPr>
-        <w:t>através</w:t>
-      </w:r>
-      <w:proofErr w:type="spellEnd"/>
-      <w:r>
-        <w:rPr>
-          <w:rFonts w:ascii="Arial" w:hAnsi="Arial" w:cs="Arial"/>
-          <w:i/>
-          <w:iCs/>
-          <w:sz w:val="22"/>
-          <w:szCs w:val="22"/>
-          <w:lang w:val="es-US"/>
-        </w:rPr>
-        <w:t xml:space="preserve"> de </w:t>
-      </w:r>
-      <w:proofErr w:type="spellStart"/>
-      <w:r>
-        <w:rPr>
-          <w:rFonts w:ascii="Arial" w:hAnsi="Arial" w:cs="Arial"/>
-          <w:i/>
-          <w:iCs/>
-          <w:sz w:val="22"/>
-          <w:szCs w:val="22"/>
-          <w:lang w:val="es-US"/>
-        </w:rPr>
-        <w:t>smartphone</w:t>
-      </w:r>
-      <w:proofErr w:type="spellEnd"/>
-      <w:r>
-        <w:rPr>
-          <w:rFonts w:ascii="Arial" w:hAnsi="Arial" w:cs="Arial"/>
-          <w:sz w:val="22"/>
-          <w:szCs w:val="22"/>
-          <w:lang w:val="es-US"/>
-        </w:rPr>
-        <w:t xml:space="preserve">. </w:t>
-      </w:r>
-      <w:r>
-        <w:rPr>
-          <w:rFonts w:ascii="Arial" w:hAnsi="Arial" w:cs="Arial"/>
-          <w:sz w:val="22"/>
-          <w:szCs w:val="22"/>
-          <w:lang w:val="en-US"/>
-        </w:rPr>
-        <w:t>(</w:t>
-      </w:r>
-      <w:proofErr w:type="spellStart"/>
-      <w:r>
-        <w:rPr>
-          <w:rFonts w:ascii="Arial" w:hAnsi="Arial" w:cs="Arial"/>
-          <w:sz w:val="22"/>
-          <w:szCs w:val="22"/>
-          <w:lang w:val="en-US"/>
-        </w:rPr>
-        <w:t>n.d.</w:t>
-      </w:r>
-      <w:proofErr w:type="spellEnd"/>
-      <w:r>
-        <w:rPr>
-          <w:rFonts w:ascii="Arial" w:hAnsi="Arial" w:cs="Arial"/>
-          <w:sz w:val="22"/>
-          <w:szCs w:val="22"/>
-          <w:lang w:val="en-US"/>
-        </w:rPr>
-        <w:t xml:space="preserve">). Retrieved 1 April 2022, from </w:t>
-      </w:r>
-      <w:hyperlink r:id="rId60" w:history="1">
-        <w:r>
-          <w:rPr>
-            <w:rFonts w:ascii="Arial" w:hAnsi="Arial" w:cs="Arial"/>
-            <w:color w:val="0000FF"/>
-            <w:sz w:val="22"/>
-            <w:szCs w:val="22"/>
-            <w:u w:val="single"/>
-            <w:lang w:val="en-US"/>
-          </w:rPr>
-          <w:t>http://riut.utfpr.edu.br/jspui/handle/1/19812</w:t>
-        </w:r>
-      </w:hyperlink>
-    </w:p>
-    <w:p>
-      <w:pPr>
-        <w:spacing w:line="360" w:lineRule="auto"/>
-        <w:ind w:hanging="480"/>
-        <w:rPr>
-          <w:rFonts w:ascii="Arial" w:hAnsi="Arial" w:cs="Arial"/>
-          <w:sz w:val="22"/>
-          <w:szCs w:val="22"/>
-          <w:lang w:val="en-US"/>
-        </w:rPr>
-      </w:pPr>
-      <w:r>
-        <w:rPr>
-          <w:rFonts w:ascii="Arial" w:hAnsi="Arial" w:cs="Arial"/>
-          <w:sz w:val="22"/>
-          <w:szCs w:val="22"/>
-          <w:lang w:val="es-US"/>
-        </w:rPr>
-        <w:t xml:space="preserve">Rodríguez </w:t>
-      </w:r>
-      <w:proofErr w:type="spellStart"/>
-      <w:r>
-        <w:rPr>
-          <w:rFonts w:ascii="Arial" w:hAnsi="Arial" w:cs="Arial"/>
-          <w:sz w:val="22"/>
-          <w:szCs w:val="22"/>
-          <w:lang w:val="es-US"/>
-        </w:rPr>
-        <w:t>Munive</w:t>
-      </w:r>
-      <w:proofErr w:type="spellEnd"/>
-      <w:r>
-        <w:rPr>
-          <w:rFonts w:ascii="Arial" w:hAnsi="Arial" w:cs="Arial"/>
-          <w:sz w:val="22"/>
-          <w:szCs w:val="22"/>
-          <w:lang w:val="es-US"/>
-        </w:rPr>
-        <w:t xml:space="preserve">, M. E. (2021). </w:t>
-      </w:r>
-      <w:r>
-        <w:rPr>
-          <w:rFonts w:ascii="Arial" w:hAnsi="Arial" w:cs="Arial"/>
-          <w:i/>
-          <w:iCs/>
-          <w:sz w:val="22"/>
-          <w:szCs w:val="22"/>
-          <w:lang w:val="es-US"/>
-        </w:rPr>
-        <w:t>Desarrollo de ciclos de conducción en la ciudad de Quito-Ecuador para un vehículo categoría M1</w:t>
-      </w:r>
-      <w:r>
-        <w:rPr>
-          <w:rFonts w:ascii="Arial" w:hAnsi="Arial" w:cs="Arial"/>
-          <w:sz w:val="22"/>
-          <w:szCs w:val="22"/>
-          <w:lang w:val="es-US"/>
-        </w:rPr>
-        <w:t xml:space="preserve">. </w:t>
-      </w:r>
-      <w:hyperlink r:id="rId61" w:history="1">
-        <w:r>
-          <w:rPr>
-            <w:rFonts w:ascii="Arial" w:hAnsi="Arial" w:cs="Arial"/>
-            <w:color w:val="0000FF"/>
-            <w:sz w:val="22"/>
-            <w:szCs w:val="22"/>
-            <w:u w:val="single"/>
-            <w:lang w:val="en-US"/>
-          </w:rPr>
-          <w:t>http://localhost:8080/xmlui/handle/123456789/4249</w:t>
-        </w:r>
-      </w:hyperlink>
-    </w:p>
-    <w:p>
-      <w:pPr>
-        <w:spacing w:line="360" w:lineRule="auto"/>
-        <w:ind w:hanging="480"/>
-        <w:rPr>
-          <w:rFonts w:ascii="Arial" w:hAnsi="Arial" w:cs="Arial"/>
-          <w:sz w:val="22"/>
-          <w:szCs w:val="22"/>
-        </w:rPr>
-      </w:pPr>
-      <w:proofErr w:type="spellStart"/>
-      <w:r>
-        <w:rPr>
-          <w:rFonts w:ascii="Arial" w:hAnsi="Arial" w:cs="Arial"/>
-          <w:sz w:val="22"/>
-          <w:szCs w:val="22"/>
-          <w:lang w:val="en-US"/>
-        </w:rPr>
-        <w:t>Shafi</w:t>
-      </w:r>
-      <w:proofErr w:type="spellEnd"/>
-      <w:r>
-        <w:rPr>
-          <w:rFonts w:ascii="Arial" w:hAnsi="Arial" w:cs="Arial"/>
-          <w:sz w:val="22"/>
-          <w:szCs w:val="22"/>
-          <w:lang w:val="en-US"/>
-        </w:rPr>
-        <w:t xml:space="preserve">, U., Safi, A., </w:t>
-      </w:r>
-      <w:proofErr w:type="spellStart"/>
-      <w:r>
-        <w:rPr>
-          <w:rFonts w:ascii="Arial" w:hAnsi="Arial" w:cs="Arial"/>
-          <w:sz w:val="22"/>
-          <w:szCs w:val="22"/>
-          <w:lang w:val="en-US"/>
-        </w:rPr>
-        <w:t>Shahid</w:t>
-      </w:r>
-      <w:proofErr w:type="spellEnd"/>
-      <w:r>
-        <w:rPr>
-          <w:rFonts w:ascii="Arial" w:hAnsi="Arial" w:cs="Arial"/>
-          <w:sz w:val="22"/>
-          <w:szCs w:val="22"/>
-          <w:lang w:val="en-US"/>
-        </w:rPr>
-        <w:t xml:space="preserve">, A. R., </w:t>
-      </w:r>
-      <w:proofErr w:type="spellStart"/>
-      <w:r>
-        <w:rPr>
-          <w:rFonts w:ascii="Arial" w:hAnsi="Arial" w:cs="Arial"/>
-          <w:sz w:val="22"/>
-          <w:szCs w:val="22"/>
-          <w:lang w:val="en-US"/>
-        </w:rPr>
-        <w:t>Ziauddin</w:t>
-      </w:r>
-      <w:proofErr w:type="spellEnd"/>
-      <w:r>
-        <w:rPr>
-          <w:rFonts w:ascii="Arial" w:hAnsi="Arial" w:cs="Arial"/>
-          <w:sz w:val="22"/>
-          <w:szCs w:val="22"/>
-          <w:lang w:val="en-US"/>
-        </w:rPr>
-        <w:t xml:space="preserve">, S., &amp; </w:t>
-      </w:r>
-      <w:proofErr w:type="spellStart"/>
-      <w:r>
-        <w:rPr>
-          <w:rFonts w:ascii="Arial" w:hAnsi="Arial" w:cs="Arial"/>
-          <w:sz w:val="22"/>
-          <w:szCs w:val="22"/>
-          <w:lang w:val="en-US"/>
-        </w:rPr>
-        <w:t>Saleem</w:t>
-      </w:r>
-      <w:proofErr w:type="spellEnd"/>
-      <w:r>
-        <w:rPr>
-          <w:rFonts w:ascii="Arial" w:hAnsi="Arial" w:cs="Arial"/>
-          <w:sz w:val="22"/>
-          <w:szCs w:val="22"/>
-          <w:lang w:val="en-US"/>
-        </w:rPr>
-        <w:t xml:space="preserve">, M. Q. (2018). Vehicle Remote Health Monitoring and Prognostic Maintenance System. </w:t>
-      </w:r>
-      <w:r>
-        <w:rPr>
-          <w:rFonts w:ascii="Arial" w:hAnsi="Arial" w:cs="Arial"/>
-          <w:i/>
-          <w:iCs/>
-          <w:sz w:val="22"/>
-          <w:szCs w:val="22"/>
-          <w:lang w:val="en-US"/>
-        </w:rPr>
-        <w:t>Journal of Advanced Transporta</w:t>
-      </w:r>
-      <w:r>
-        <w:rPr>
-          <w:rFonts w:ascii="Arial" w:hAnsi="Arial" w:cs="Arial"/>
-          <w:i/>
-          <w:iCs/>
-          <w:sz w:val="22"/>
-          <w:szCs w:val="22"/>
-          <w:lang w:val="en-US"/>
-        </w:rPr>
-        <w:t>tion</w:t>
-      </w:r>
-      <w:r>
-        <w:rPr>
-          <w:rFonts w:ascii="Arial" w:hAnsi="Arial" w:cs="Arial"/>
-          <w:sz w:val="22"/>
-          <w:szCs w:val="22"/>
-          <w:lang w:val="en-US"/>
-        </w:rPr>
-        <w:t xml:space="preserve">, </w:t>
-      </w:r>
-      <w:r>
-        <w:rPr>
-          <w:rFonts w:ascii="Arial" w:hAnsi="Arial" w:cs="Arial"/>
-          <w:i/>
-          <w:iCs/>
-          <w:sz w:val="22"/>
-          <w:szCs w:val="22"/>
-          <w:lang w:val="en-US"/>
-        </w:rPr>
-        <w:t>2018</w:t>
-      </w:r>
-      <w:r>
-        <w:rPr>
-          <w:rFonts w:ascii="Arial" w:hAnsi="Arial" w:cs="Arial"/>
-          <w:sz w:val="22"/>
-          <w:szCs w:val="22"/>
-          <w:lang w:val="en-US"/>
-        </w:rPr>
-        <w:t xml:space="preserve">, 1–10. </w:t>
-      </w:r>
-      <w:hyperlink r:id="rId62" w:history="1">
-        <w:r>
-          <w:rPr>
-            <w:rFonts w:ascii="Arial" w:hAnsi="Arial" w:cs="Arial"/>
-            <w:color w:val="0000FF"/>
-            <w:sz w:val="22"/>
-            <w:szCs w:val="22"/>
-            <w:u w:val="single"/>
-          </w:rPr>
-          <w:t>https://doi.org/10.1155/2018/8061514</w:t>
-        </w:r>
-      </w:hyperlink>
-    </w:p>
-    <w:p>
-      <w:pPr>
-        <w:spacing w:line="360" w:lineRule="auto"/>
-        <w:ind w:hanging="480"/>
-        <w:rPr>
-          <w:rFonts w:ascii="Arial" w:hAnsi="Arial" w:cs="Arial"/>
-          <w:sz w:val="22"/>
-          <w:szCs w:val="22"/>
-          <w:lang w:val="es-US"/>
-        </w:rPr>
-      </w:pPr>
-      <w:proofErr w:type="spellStart"/>
-      <w:r>
-        <w:rPr>
-          <w:rFonts w:ascii="Arial" w:hAnsi="Arial" w:cs="Arial"/>
-          <w:sz w:val="22"/>
-          <w:szCs w:val="22"/>
-        </w:rPr>
-        <w:t>Technical</w:t>
-      </w:r>
-      <w:proofErr w:type="spellEnd"/>
-      <w:r>
-        <w:rPr>
-          <w:rFonts w:ascii="Arial" w:hAnsi="Arial" w:cs="Arial"/>
-          <w:sz w:val="22"/>
-          <w:szCs w:val="22"/>
-        </w:rPr>
-        <w:t xml:space="preserve"> </w:t>
-      </w:r>
-      <w:proofErr w:type="spellStart"/>
-      <w:r>
-        <w:rPr>
-          <w:rFonts w:ascii="Arial" w:hAnsi="Arial" w:cs="Arial"/>
-          <w:sz w:val="22"/>
-          <w:szCs w:val="22"/>
-        </w:rPr>
-        <w:t>University</w:t>
-      </w:r>
-      <w:proofErr w:type="spellEnd"/>
-      <w:r>
-        <w:rPr>
-          <w:rFonts w:ascii="Arial" w:hAnsi="Arial" w:cs="Arial"/>
-          <w:sz w:val="22"/>
-          <w:szCs w:val="22"/>
-        </w:rPr>
-        <w:t xml:space="preserve"> of Cluj-Napoca, Cluj-Napoca, 400114, Romania, </w:t>
-      </w:r>
-      <w:proofErr w:type="spellStart"/>
-      <w:r>
-        <w:rPr>
-          <w:rFonts w:ascii="Arial" w:hAnsi="Arial" w:cs="Arial"/>
-          <w:sz w:val="22"/>
-          <w:szCs w:val="22"/>
-        </w:rPr>
-        <w:t>Mureşan</w:t>
-      </w:r>
-      <w:proofErr w:type="spellEnd"/>
-      <w:r>
-        <w:rPr>
-          <w:rFonts w:ascii="Arial" w:hAnsi="Arial" w:cs="Arial"/>
-          <w:sz w:val="22"/>
-          <w:szCs w:val="22"/>
-        </w:rPr>
-        <w:t xml:space="preserve">, V., </w:t>
-      </w:r>
-      <w:proofErr w:type="spellStart"/>
-      <w:r>
-        <w:rPr>
-          <w:rFonts w:ascii="Arial" w:hAnsi="Arial" w:cs="Arial"/>
-          <w:sz w:val="22"/>
-          <w:szCs w:val="22"/>
-        </w:rPr>
-        <w:t>Abrudean</w:t>
-      </w:r>
-      <w:proofErr w:type="spellEnd"/>
-      <w:r>
-        <w:rPr>
-          <w:rFonts w:ascii="Arial" w:hAnsi="Arial" w:cs="Arial"/>
-          <w:sz w:val="22"/>
-          <w:szCs w:val="22"/>
-        </w:rPr>
-        <w:t xml:space="preserve">, M., Sita, V., </w:t>
-      </w:r>
-      <w:proofErr w:type="spellStart"/>
-      <w:r>
-        <w:rPr>
-          <w:rFonts w:ascii="Arial" w:hAnsi="Arial" w:cs="Arial"/>
-          <w:sz w:val="22"/>
-          <w:szCs w:val="22"/>
-        </w:rPr>
-        <w:t>Clitan</w:t>
-      </w:r>
-      <w:proofErr w:type="spellEnd"/>
-      <w:r>
-        <w:rPr>
-          <w:rFonts w:ascii="Arial" w:hAnsi="Arial" w:cs="Arial"/>
-          <w:sz w:val="22"/>
-          <w:szCs w:val="22"/>
-        </w:rPr>
-        <w:t xml:space="preserve">, I., </w:t>
-      </w:r>
-      <w:proofErr w:type="spellStart"/>
-      <w:r>
-        <w:rPr>
-          <w:rFonts w:ascii="Arial" w:hAnsi="Arial" w:cs="Arial"/>
-          <w:sz w:val="22"/>
-          <w:szCs w:val="22"/>
-        </w:rPr>
-        <w:t>Ungureşan</w:t>
-      </w:r>
-      <w:proofErr w:type="spellEnd"/>
-      <w:r>
-        <w:rPr>
-          <w:rFonts w:ascii="Arial" w:hAnsi="Arial" w:cs="Arial"/>
-          <w:sz w:val="22"/>
-          <w:szCs w:val="22"/>
-        </w:rPr>
-        <w:t>, M.-L., &amp;</w:t>
-      </w:r>
-      <w:r>
-        <w:rPr>
-          <w:rFonts w:ascii="Arial" w:hAnsi="Arial" w:cs="Arial"/>
-          <w:sz w:val="22"/>
-          <w:szCs w:val="22"/>
-        </w:rPr>
-        <w:t xml:space="preserve"> Carmen </w:t>
-      </w:r>
-      <w:proofErr w:type="spellStart"/>
-      <w:r>
-        <w:rPr>
-          <w:rFonts w:ascii="Arial" w:hAnsi="Arial" w:cs="Arial"/>
-          <w:sz w:val="22"/>
-          <w:szCs w:val="22"/>
-        </w:rPr>
-        <w:t>Cordoş</w:t>
-      </w:r>
-      <w:proofErr w:type="spellEnd"/>
-      <w:r>
-        <w:rPr>
-          <w:rFonts w:ascii="Arial" w:hAnsi="Arial" w:cs="Arial"/>
-          <w:sz w:val="22"/>
-          <w:szCs w:val="22"/>
-        </w:rPr>
-        <w:t xml:space="preserve">, R. (2019). </w:t>
-      </w:r>
-      <w:r>
-        <w:rPr>
-          <w:rFonts w:ascii="Arial" w:hAnsi="Arial" w:cs="Arial"/>
-          <w:sz w:val="22"/>
-          <w:szCs w:val="22"/>
-          <w:lang w:val="en-US"/>
-        </w:rPr>
-        <w:t xml:space="preserve">Modeling the Speed Dynamics of a Car. </w:t>
-      </w:r>
-      <w:r>
-        <w:rPr>
-          <w:rFonts w:ascii="Arial" w:hAnsi="Arial" w:cs="Arial"/>
-          <w:i/>
-          <w:iCs/>
-          <w:sz w:val="22"/>
-          <w:szCs w:val="22"/>
-          <w:lang w:val="en-US"/>
-        </w:rPr>
-        <w:t>International Journal of Modeling and Optimization</w:t>
-      </w:r>
-      <w:r>
-        <w:rPr>
-          <w:rFonts w:ascii="Arial" w:hAnsi="Arial" w:cs="Arial"/>
-          <w:sz w:val="22"/>
-          <w:szCs w:val="22"/>
-          <w:lang w:val="en-US"/>
-        </w:rPr>
-        <w:t xml:space="preserve">, </w:t>
-      </w:r>
-      <w:r>
-        <w:rPr>
-          <w:rFonts w:ascii="Arial" w:hAnsi="Arial" w:cs="Arial"/>
-          <w:i/>
-          <w:iCs/>
-          <w:sz w:val="22"/>
-          <w:szCs w:val="22"/>
-          <w:lang w:val="en-US"/>
-        </w:rPr>
-        <w:t>9</w:t>
-      </w:r>
-      <w:r>
-        <w:rPr>
-          <w:rFonts w:ascii="Arial" w:hAnsi="Arial" w:cs="Arial"/>
-          <w:sz w:val="22"/>
-          <w:szCs w:val="22"/>
-          <w:lang w:val="en-US"/>
-        </w:rPr>
-        <w:t xml:space="preserve">(1), 24–29. </w:t>
-      </w:r>
-      <w:hyperlink r:id="rId63" w:history="1">
-        <w:r>
-          <w:rPr>
-            <w:rFonts w:ascii="Arial" w:hAnsi="Arial" w:cs="Arial"/>
-            <w:color w:val="0000FF"/>
-            <w:sz w:val="22"/>
-            <w:szCs w:val="22"/>
-            <w:u w:val="single"/>
-            <w:lang w:val="es-US"/>
-          </w:rPr>
-          <w:t>https://doi.org/10.7763/IJMO.2019.V9.678</w:t>
-        </w:r>
-      </w:hyperlink>
-    </w:p>
-    <w:p>
-      <w:pPr>
-        <w:spacing w:line="360" w:lineRule="auto"/>
-        <w:ind w:hanging="480"/>
-        <w:rPr>
-          <w:rFonts w:ascii="Arial" w:hAnsi="Arial" w:cs="Arial"/>
-          <w:sz w:val="22"/>
-          <w:szCs w:val="22"/>
-        </w:rPr>
-      </w:pPr>
-      <w:r>
-        <w:rPr>
-          <w:rFonts w:ascii="Arial" w:hAnsi="Arial" w:cs="Arial"/>
-          <w:sz w:val="22"/>
-          <w:szCs w:val="22"/>
-          <w:lang w:val="es-US"/>
-        </w:rPr>
-        <w:t>Tenorio Córdova, B. de los Á</w:t>
-      </w:r>
-      <w:r>
-        <w:rPr>
-          <w:rFonts w:ascii="Arial" w:hAnsi="Arial" w:cs="Arial"/>
-          <w:sz w:val="22"/>
-          <w:szCs w:val="22"/>
-          <w:lang w:val="es-US"/>
-        </w:rPr>
-        <w:t xml:space="preserve">., &amp; Coronel Magallanes, C. E. (2020). </w:t>
-      </w:r>
-      <w:r>
-        <w:rPr>
-          <w:rFonts w:ascii="Arial" w:hAnsi="Arial" w:cs="Arial"/>
-          <w:i/>
-          <w:iCs/>
-          <w:sz w:val="22"/>
-          <w:szCs w:val="22"/>
-          <w:lang w:val="es-US"/>
-        </w:rPr>
-        <w:t>“Análisis y diseño de un sistema de seguridad y monitoreo vehicular usando dispositivos OBD2 GSM”</w:t>
-      </w:r>
-      <w:r>
-        <w:rPr>
-          <w:rFonts w:ascii="Arial" w:hAnsi="Arial" w:cs="Arial"/>
-          <w:sz w:val="22"/>
-          <w:szCs w:val="22"/>
-          <w:lang w:val="es-US"/>
-        </w:rPr>
-        <w:t xml:space="preserve"> [</w:t>
-      </w:r>
-      <w:proofErr w:type="spellStart"/>
-      <w:r>
-        <w:rPr>
-          <w:rFonts w:ascii="Arial" w:hAnsi="Arial" w:cs="Arial"/>
-          <w:sz w:val="22"/>
-          <w:szCs w:val="22"/>
-          <w:lang w:val="es-US"/>
-        </w:rPr>
-        <w:t>Thesis</w:t>
-      </w:r>
-      <w:proofErr w:type="spellEnd"/>
-      <w:r>
-        <w:rPr>
-          <w:rFonts w:ascii="Arial" w:hAnsi="Arial" w:cs="Arial"/>
-          <w:sz w:val="22"/>
-          <w:szCs w:val="22"/>
-          <w:lang w:val="es-US"/>
-        </w:rPr>
-        <w:t xml:space="preserve">, Universidad de Guayaquil. Facultad de Ciencias Matemáticas y Físicas. Carrera de Ingeniería en </w:t>
-      </w:r>
-      <w:proofErr w:type="spellStart"/>
-      <w:r>
-        <w:rPr>
-          <w:rFonts w:ascii="Arial" w:hAnsi="Arial" w:cs="Arial"/>
-          <w:sz w:val="22"/>
-          <w:szCs w:val="22"/>
-          <w:lang w:val="es-US"/>
-        </w:rPr>
-        <w:t>Networking</w:t>
-      </w:r>
-      <w:proofErr w:type="spellEnd"/>
-      <w:r>
-        <w:rPr>
-          <w:rFonts w:ascii="Arial" w:hAnsi="Arial" w:cs="Arial"/>
-          <w:sz w:val="22"/>
-          <w:szCs w:val="22"/>
-          <w:lang w:val="es-US"/>
-        </w:rPr>
-        <w:t xml:space="preserve"> y Te</w:t>
-      </w:r>
-      <w:r>
-        <w:rPr>
-          <w:rFonts w:ascii="Arial" w:hAnsi="Arial" w:cs="Arial"/>
-          <w:sz w:val="22"/>
-          <w:szCs w:val="22"/>
-          <w:lang w:val="es-US"/>
-        </w:rPr>
-        <w:t xml:space="preserve">lecomunicaciones]. </w:t>
-      </w:r>
-      <w:hyperlink r:id="rId64" w:history="1">
-        <w:r>
-          <w:rPr>
-            <w:rFonts w:ascii="Arial" w:hAnsi="Arial" w:cs="Arial"/>
-            <w:color w:val="0000FF"/>
-            <w:sz w:val="22"/>
-            <w:szCs w:val="22"/>
-            <w:u w:val="single"/>
-          </w:rPr>
-          <w:t>http://repositorio.ug.edu.ec/handle/redug/49483</w:t>
-        </w:r>
-      </w:hyperlink>
-    </w:p>
-    <w:p/>
-    <w:p>
-      <w:pPr>
-        <w:spacing w:line="360" w:lineRule="auto"/>
-        <w:rPr>
-          <w:rFonts w:ascii="Arial" w:hAnsi="Arial" w:cs="Arial"/>
-          <w:sz w:val="22"/>
-          <w:szCs w:val="22"/>
-        </w:rPr>
-      </w:pPr>
+        <w:jc w:val="both"/>
+      </w:pPr>
+      <w:r>
+        <w:rPr>
+          <w:rFonts w:ascii="Arial" w:hAnsi="Arial" w:cs="Arial"/>
+        </w:rPr>
+        <w:fldChar w:fldCharType="end"/>
+      </w:r>
     </w:p>
     <w:p>
       <w:pPr>
@@ -7923,7 +8020,10 @@
       <w:bookmarkEnd w:id="24"/>
       <w:r>
         <w:lastRenderedPageBreak/>
-        <w:t>ANEXOS</w:t>
+        <w:t>A</w:t>
+      </w:r>
+      <w:r>
+        <w:t>NEXOS</w:t>
       </w:r>
     </w:p>
     <w:p>
@@ -7988,10 +8088,10 @@
       </w:pPr>
     </w:p>
     <w:sectPr>
-      <w:headerReference w:type="even" r:id="rId65"/>
-      <w:headerReference w:type="default" r:id="rId66"/>
-      <w:footerReference w:type="even" r:id="rId67"/>
-      <w:footerReference w:type="default" r:id="rId68"/>
+      <w:headerReference w:type="even" r:id="rId55"/>
+      <w:headerReference w:type="default" r:id="rId56"/>
+      <w:footerReference w:type="even" r:id="rId57"/>
+      <w:footerReference w:type="default" r:id="rId58"/>
       <w:pgSz w:w="12240" w:h="15840"/>
       <w:pgMar w:top="1415" w:right="1134" w:bottom="1701" w:left="1134" w:header="1134" w:footer="1134" w:gutter="0"/>
       <w:cols w:space="720"/>
@@ -8060,7 +8160,7 @@
       <w:rPr>
         <w:noProof/>
       </w:rPr>
-      <w:t>13</w:t>
+      <w:t>15</w:t>
     </w:r>
     <w:r>
       <w:fldChar w:fldCharType="end"/>
@@ -8310,7 +8410,7 @@
       <w:rPr>
         <w:noProof/>
       </w:rPr>
-      <w:t>19</w:t>
+      <w:t>21</w:t>
     </w:r>
     <w:r>
       <w:fldChar w:fldCharType="end"/>
@@ -8342,7 +8442,7 @@
       <w:rPr>
         <w:noProof/>
       </w:rPr>
-      <w:t>20</w:t>
+      <w:t>22</w:t>
     </w:r>
     <w:r>
       <w:fldChar w:fldCharType="end"/>
@@ -8374,7 +8474,7 @@
       <w:rPr>
         <w:noProof/>
       </w:rPr>
-      <w:t>21</w:t>
+      <w:t>23</w:t>
     </w:r>
     <w:r>
       <w:fldChar w:fldCharType="end"/>
@@ -9865,7 +9965,6 @@
   <w:style w:type="character" w:default="1" w:styleId="Fuentedeprrafopredeter">
     <w:name w:val="Default Paragraph Font"/>
     <w:uiPriority w:val="1"/>
-    <w:semiHidden/>
     <w:unhideWhenUsed/>
   </w:style>
   <w:style w:type="table" w:default="1" w:styleId="Tablanormal">
@@ -10580,6 +10679,63 @@
     <w:basedOn w:val="Fuentedeprrafopredeter"/>
     <w:rsid w:val="003E0EF8"/>
   </w:style>
+  <w:style w:type="paragraph" w:styleId="Bibliografa">
+    <w:name w:val="Bibliography"/>
+    <w:basedOn w:val="Normal"/>
+    <w:next w:val="Normal"/>
+    <w:uiPriority w:val="37"/>
+    <w:unhideWhenUsed/>
+    <w:rsid w:val="00750678"/>
+  </w:style>
+  <w:style w:type="character" w:customStyle="1" w:styleId="Fuentedeprrafopredeter2">
+    <w:name w:val="Fuente de párrafo predeter.2"/>
+    <w:rsid w:val="00FD578B"/>
+  </w:style>
+  <w:style w:type="character" w:customStyle="1" w:styleId="fontstyle21">
+    <w:name w:val="fontstyle21"/>
+    <w:basedOn w:val="Fuentedeprrafopredeter"/>
+    <w:rsid w:val="00FD578B"/>
+    <w:rPr>
+      <w:rFonts w:ascii="Arial" w:hAnsi="Arial" w:cs="Arial" w:hint="default"/>
+      <w:b/>
+      <w:bCs/>
+      <w:i w:val="0"/>
+      <w:iCs w:val="0"/>
+      <w:color w:val="000000"/>
+      <w:sz w:val="24"/>
+      <w:szCs w:val="24"/>
+    </w:rPr>
+  </w:style>
+  <w:style w:type="character" w:customStyle="1" w:styleId="fontstyle31">
+    <w:name w:val="fontstyle31"/>
+    <w:basedOn w:val="Fuentedeprrafopredeter"/>
+    <w:rsid w:val="00FD578B"/>
+    <w:rPr>
+      <w:rFonts w:ascii="Wingdings" w:hAnsi="Wingdings" w:hint="default"/>
+      <w:b w:val="0"/>
+      <w:bCs w:val="0"/>
+      <w:i w:val="0"/>
+      <w:iCs w:val="0"/>
+      <w:color w:val="000000"/>
+      <w:sz w:val="24"/>
+      <w:szCs w:val="24"/>
+    </w:rPr>
+  </w:style>
+  <w:style w:type="character" w:customStyle="1" w:styleId="fontstyle41">
+    <w:name w:val="fontstyle41"/>
+    <w:basedOn w:val="Fuentedeprrafopredeter"/>
+    <w:rsid w:val="00FD578B"/>
+    <w:rPr>
+      <w:rFonts w:ascii="Calibri" w:hAnsi="Calibri" w:hint="default"/>
+      <w:b w:val="0"/>
+      <w:bCs w:val="0"/>
+      <w:i w:val="0"/>
+      <w:iCs w:val="0"/>
+      <w:color w:val="000000"/>
+      <w:sz w:val="14"/>
+      <w:szCs w:val="14"/>
+    </w:rPr>
+  </w:style>
 </w:styles>
 </file>
 
@@ -10875,7 +11031,7 @@
 </file>
 
 <file path=customXml/itemProps2.xml><?xml version="1.0" encoding="utf-8"?>
-<ds:datastoreItem xmlns:ds="http://schemas.openxmlformats.org/officeDocument/2006/customXml" ds:itemID="{EC2772AB-57E6-42D7-8667-4D0C8F7E5BAA}">
+<ds:datastoreItem xmlns:ds="http://schemas.openxmlformats.org/officeDocument/2006/customXml" ds:itemID="{BBE08796-AA1A-49FA-8F8F-72A8A7D7DB9E}">
   <ds:schemaRefs>
     <ds:schemaRef ds:uri="http://schemas.openxmlformats.org/officeDocument/2006/bibliography"/>
   </ds:schemaRefs>
